--- a/Билеты.docx
+++ b/Билеты.docx
@@ -42,8 +42,6 @@
                 <w:szCs w:val="28"/>
               </w:rPr>
             </w:pPr>
-            <w:bookmarkStart w:id="0" w:name="_GoBack"/>
-            <w:bookmarkEnd w:id="0"/>
             <w:r>
               <w:rPr>
                 <w:szCs w:val="28"/>
@@ -354,10 +352,10 @@
                   <v:path o:extrusionok="f" gradientshapeok="t" o:connecttype="rect"/>
                   <o:lock v:ext="edit" aspectratio="t"/>
                 </v:shapetype>
-                <v:shape id="_x0000_i1025" type="#_x0000_t75" style="width:86.25pt;height:21.75pt" o:ole="">
+                <v:shape id="_x0000_i1025" type="#_x0000_t75" style="width:86.05pt;height:21.95pt" o:ole="">
                   <v:imagedata r:id="rId8" o:title=""/>
                 </v:shape>
-                <o:OLEObject Type="Embed" ProgID="Equation.3" ShapeID="_x0000_i1025" DrawAspect="Content" ObjectID="_1776932041" r:id="rId9"/>
+                <o:OLEObject Type="Embed" ProgID="Equation.3" ShapeID="_x0000_i1025" DrawAspect="Content" ObjectID="_1807202613" r:id="rId9"/>
               </w:object>
             </w:r>
             <w:r>
@@ -390,10 +388,10 @@
                 <w:lang w:eastAsia="ru-RU"/>
               </w:rPr>
               <w:object w:dxaOrig="1800" w:dyaOrig="380" w14:anchorId="78E7ED00">
-                <v:shape id="_x0000_i1026" type="#_x0000_t75" style="width:90pt;height:18.75pt" o:ole="">
+                <v:shape id="_x0000_i1026" type="#_x0000_t75" style="width:90.25pt;height:18.7pt" o:ole="">
                   <v:imagedata r:id="rId10" o:title=""/>
                 </v:shape>
-                <o:OLEObject Type="Embed" ProgID="Equation.3" ShapeID="_x0000_i1026" DrawAspect="Content" ObjectID="_1776932042" r:id="rId11"/>
+                <o:OLEObject Type="Embed" ProgID="Equation.3" ShapeID="_x0000_i1026" DrawAspect="Content" ObjectID="_1807202614" r:id="rId11"/>
               </w:object>
             </w:r>
             <w:r>
@@ -932,10 +930,10 @@
                 <w:lang w:eastAsia="ru-RU"/>
               </w:rPr>
               <w:object w:dxaOrig="1320" w:dyaOrig="440" w14:anchorId="36D3EC0F">
-                <v:shape id="_x0000_i1027" type="#_x0000_t75" style="width:66pt;height:21.75pt" o:ole="">
+                <v:shape id="_x0000_i1027" type="#_x0000_t75" style="width:65.9pt;height:21.95pt" o:ole="">
                   <v:imagedata r:id="rId12" o:title=""/>
                 </v:shape>
-                <o:OLEObject Type="Embed" ProgID="Equation.3" ShapeID="_x0000_i1027" DrawAspect="Content" ObjectID="_1776932043" r:id="rId13"/>
+                <o:OLEObject Type="Embed" ProgID="Equation.3" ShapeID="_x0000_i1027" DrawAspect="Content" ObjectID="_1807202615" r:id="rId13"/>
               </w:object>
             </w:r>
             <w:r>
@@ -968,10 +966,10 @@
                 <w:lang w:eastAsia="ru-RU"/>
               </w:rPr>
               <w:object w:dxaOrig="3120" w:dyaOrig="440" w14:anchorId="7B13C8C6">
-                <v:shape id="_x0000_i1028" type="#_x0000_t75" style="width:156pt;height:21.75pt" o:ole="">
+                <v:shape id="_x0000_i1028" type="#_x0000_t75" style="width:156.15pt;height:21.95pt" o:ole="">
                   <v:imagedata r:id="rId14" o:title=""/>
                 </v:shape>
-                <o:OLEObject Type="Embed" ProgID="Equation.3" ShapeID="_x0000_i1028" DrawAspect="Content" ObjectID="_1776932044" r:id="rId15"/>
+                <o:OLEObject Type="Embed" ProgID="Equation.3" ShapeID="_x0000_i1028" DrawAspect="Content" ObjectID="_1807202616" r:id="rId15"/>
               </w:object>
             </w:r>
             <w:r>
@@ -1476,10 +1474,10 @@
                 <w:lang w:eastAsia="ru-RU"/>
               </w:rPr>
               <w:object w:dxaOrig="1440" w:dyaOrig="380" w14:anchorId="2A7437E3">
-                <v:shape id="_x0000_i1029" type="#_x0000_t75" style="width:1in;height:18.75pt" o:ole="">
+                <v:shape id="_x0000_i1029" type="#_x0000_t75" style="width:1in;height:18.7pt" o:ole="">
                   <v:imagedata r:id="rId16" o:title=""/>
                 </v:shape>
-                <o:OLEObject Type="Embed" ProgID="Equation.3" ShapeID="_x0000_i1029" DrawAspect="Content" ObjectID="_1776932045" r:id="rId17"/>
+                <o:OLEObject Type="Embed" ProgID="Equation.3" ShapeID="_x0000_i1029" DrawAspect="Content" ObjectID="_1807202617" r:id="rId17"/>
               </w:object>
             </w:r>
             <w:r>
@@ -1512,10 +1510,10 @@
                 <w:lang w:eastAsia="ru-RU"/>
               </w:rPr>
               <w:object w:dxaOrig="1480" w:dyaOrig="380" w14:anchorId="4790D243">
-                <v:shape id="_x0000_i1030" type="#_x0000_t75" style="width:74.25pt;height:18.75pt" o:ole="">
+                <v:shape id="_x0000_i1030" type="#_x0000_t75" style="width:74.35pt;height:18.7pt" o:ole="">
                   <v:imagedata r:id="rId18" o:title=""/>
                 </v:shape>
-                <o:OLEObject Type="Embed" ProgID="Equation.3" ShapeID="_x0000_i1030" DrawAspect="Content" ObjectID="_1776932046" r:id="rId19"/>
+                <o:OLEObject Type="Embed" ProgID="Equation.3" ShapeID="_x0000_i1030" DrawAspect="Content" ObjectID="_1807202618" r:id="rId19"/>
               </w:object>
             </w:r>
             <w:r>
@@ -2048,10 +2046,10 @@
                 <w:lang w:eastAsia="ru-RU"/>
               </w:rPr>
               <w:object w:dxaOrig="1260" w:dyaOrig="440" w14:anchorId="48B0E5B0">
-                <v:shape id="_x0000_i1031" type="#_x0000_t75" style="width:63pt;height:21.75pt" o:ole="">
+                <v:shape id="_x0000_i1031" type="#_x0000_t75" style="width:63.1pt;height:21.95pt" o:ole="">
                   <v:imagedata r:id="rId20" o:title=""/>
                 </v:shape>
-                <o:OLEObject Type="Embed" ProgID="Equation.3" ShapeID="_x0000_i1031" DrawAspect="Content" ObjectID="_1776932047" r:id="rId21"/>
+                <o:OLEObject Type="Embed" ProgID="Equation.3" ShapeID="_x0000_i1031" DrawAspect="Content" ObjectID="_1807202619" r:id="rId21"/>
               </w:object>
             </w:r>
             <w:r>
@@ -2084,10 +2082,10 @@
                 <w:lang w:eastAsia="ru-RU"/>
               </w:rPr>
               <w:object w:dxaOrig="1300" w:dyaOrig="380" w14:anchorId="45687C76">
-                <v:shape id="_x0000_i1032" type="#_x0000_t75" style="width:65.25pt;height:18.75pt" o:ole="">
+                <v:shape id="_x0000_i1032" type="#_x0000_t75" style="width:65.45pt;height:18.7pt" o:ole="">
                   <v:imagedata r:id="rId22" o:title=""/>
                 </v:shape>
-                <o:OLEObject Type="Embed" ProgID="Equation.3" ShapeID="_x0000_i1032" DrawAspect="Content" ObjectID="_1776932048" r:id="rId23"/>
+                <o:OLEObject Type="Embed" ProgID="Equation.3" ShapeID="_x0000_i1032" DrawAspect="Content" ObjectID="_1807202620" r:id="rId23"/>
               </w:object>
             </w:r>
             <w:r>
@@ -2613,10 +2611,10 @@
                 <w:lang w:eastAsia="ru-RU"/>
               </w:rPr>
               <w:object w:dxaOrig="1820" w:dyaOrig="380" w14:anchorId="70C72CBB">
-                <v:shape id="_x0000_i1033" type="#_x0000_t75" style="width:90.75pt;height:18.75pt" o:ole="">
+                <v:shape id="_x0000_i1033" type="#_x0000_t75" style="width:90.7pt;height:18.7pt" o:ole="">
                   <v:imagedata r:id="rId24" o:title=""/>
                 </v:shape>
-                <o:OLEObject Type="Embed" ProgID="Equation.3" ShapeID="_x0000_i1033" DrawAspect="Content" ObjectID="_1776932049" r:id="rId25"/>
+                <o:OLEObject Type="Embed" ProgID="Equation.3" ShapeID="_x0000_i1033" DrawAspect="Content" ObjectID="_1807202621" r:id="rId25"/>
               </w:object>
             </w:r>
             <w:r>
@@ -2649,10 +2647,10 @@
                 <w:lang w:eastAsia="ru-RU"/>
               </w:rPr>
               <w:object w:dxaOrig="1140" w:dyaOrig="420" w14:anchorId="240BF7A6">
-                <v:shape id="_x0000_i1034" type="#_x0000_t75" style="width:57pt;height:21pt" o:ole="">
+                <v:shape id="_x0000_i1034" type="#_x0000_t75" style="width:57.05pt;height:21.05pt" o:ole="">
                   <v:imagedata r:id="rId26" o:title=""/>
                 </v:shape>
-                <o:OLEObject Type="Embed" ProgID="Equation.3" ShapeID="_x0000_i1034" DrawAspect="Content" ObjectID="_1776932050" r:id="rId27"/>
+                <o:OLEObject Type="Embed" ProgID="Equation.3" ShapeID="_x0000_i1034" DrawAspect="Content" ObjectID="_1807202622" r:id="rId27"/>
               </w:object>
             </w:r>
             <w:r>
@@ -3122,10 +3120,10 @@
                 <w:lang w:eastAsia="ru-RU"/>
               </w:rPr>
               <w:object w:dxaOrig="1420" w:dyaOrig="380" w14:anchorId="06697214">
-                <v:shape id="_x0000_i1035" type="#_x0000_t75" style="width:71.25pt;height:18.75pt" o:ole="">
+                <v:shape id="_x0000_i1035" type="#_x0000_t75" style="width:71.05pt;height:18.7pt" o:ole="">
                   <v:imagedata r:id="rId28" o:title=""/>
                 </v:shape>
-                <o:OLEObject Type="Embed" ProgID="Equation.3" ShapeID="_x0000_i1035" DrawAspect="Content" ObjectID="_1776932051" r:id="rId29"/>
+                <o:OLEObject Type="Embed" ProgID="Equation.3" ShapeID="_x0000_i1035" DrawAspect="Content" ObjectID="_1807202623" r:id="rId29"/>
               </w:object>
             </w:r>
             <w:r>
@@ -3158,10 +3156,10 @@
                 <w:lang w:eastAsia="ru-RU"/>
               </w:rPr>
               <w:object w:dxaOrig="1719" w:dyaOrig="440" w14:anchorId="164A14BA">
-                <v:shape id="_x0000_i1036" type="#_x0000_t75" style="width:86.25pt;height:21.75pt" o:ole="">
+                <v:shape id="_x0000_i1036" type="#_x0000_t75" style="width:86.05pt;height:21.95pt" o:ole="">
                   <v:imagedata r:id="rId30" o:title=""/>
                 </v:shape>
-                <o:OLEObject Type="Embed" ProgID="Equation.3" ShapeID="_x0000_i1036" DrawAspect="Content" ObjectID="_1776932052" r:id="rId31"/>
+                <o:OLEObject Type="Embed" ProgID="Equation.3" ShapeID="_x0000_i1036" DrawAspect="Content" ObjectID="_1807202624" r:id="rId31"/>
               </w:object>
             </w:r>
             <w:r>
@@ -3778,10 +3776,10 @@
                 <w:lang w:eastAsia="ru-RU"/>
               </w:rPr>
               <w:object w:dxaOrig="1540" w:dyaOrig="440" w14:anchorId="6A86BF3F">
-                <v:shape id="_x0000_i1037" type="#_x0000_t75" style="width:76.5pt;height:21.75pt" o:ole="">
+                <v:shape id="_x0000_i1037" type="#_x0000_t75" style="width:76.7pt;height:21.95pt" o:ole="">
                   <v:imagedata r:id="rId32" o:title=""/>
                 </v:shape>
-                <o:OLEObject Type="Embed" ProgID="Equation.3" ShapeID="_x0000_i1037" DrawAspect="Content" ObjectID="_1776932053" r:id="rId33"/>
+                <o:OLEObject Type="Embed" ProgID="Equation.3" ShapeID="_x0000_i1037" DrawAspect="Content" ObjectID="_1807202625" r:id="rId33"/>
               </w:object>
             </w:r>
             <w:r>
@@ -3814,10 +3812,10 @@
                 <w:lang w:eastAsia="ru-RU"/>
               </w:rPr>
               <w:object w:dxaOrig="1719" w:dyaOrig="440" w14:anchorId="4E63CC12">
-                <v:shape id="_x0000_i1038" type="#_x0000_t75" style="width:86.25pt;height:21.75pt" o:ole="">
+                <v:shape id="_x0000_i1038" type="#_x0000_t75" style="width:86.05pt;height:21.95pt" o:ole="">
                   <v:imagedata r:id="rId34" o:title=""/>
                 </v:shape>
-                <o:OLEObject Type="Embed" ProgID="Equation.3" ShapeID="_x0000_i1038" DrawAspect="Content" ObjectID="_1776932054" r:id="rId35"/>
+                <o:OLEObject Type="Embed" ProgID="Equation.3" ShapeID="_x0000_i1038" DrawAspect="Content" ObjectID="_1807202626" r:id="rId35"/>
               </w:object>
             </w:r>
             <w:r>
@@ -4438,27 +4436,7 @@
                 <w:szCs w:val="28"/>
                 <w:lang w:eastAsia="ru-RU"/>
               </w:rPr>
-              <w:t xml:space="preserve"> приложения для </w:t>
-            </w:r>
-            <w:r>
-              <w:rPr>
-                <w:rFonts w:ascii="Times New Roman" w:eastAsia="Times New Roman" w:hAnsi="Times New Roman"/>
-                <w:color w:val="000000"/>
-                <w:sz w:val="28"/>
-                <w:szCs w:val="28"/>
-                <w:lang w:eastAsia="ru-RU"/>
-              </w:rPr>
-              <w:t xml:space="preserve">расчета площади </w:t>
-            </w:r>
-            <w:r>
-              <w:rPr>
-                <w:rFonts w:ascii="Times New Roman" w:eastAsia="Times New Roman" w:hAnsi="Times New Roman"/>
-                <w:color w:val="000000"/>
-                <w:sz w:val="28"/>
-                <w:szCs w:val="28"/>
-                <w:lang w:eastAsia="ru-RU"/>
-              </w:rPr>
-              <w:t xml:space="preserve">области, ограниченной кривыми </w:t>
+              <w:t xml:space="preserve"> приложения для визуализации области, ограниченной кривыми </w:t>
             </w:r>
             <w:r>
               <w:rPr>
@@ -4470,10 +4448,10 @@
                 <w:lang w:eastAsia="ru-RU"/>
               </w:rPr>
               <w:object w:dxaOrig="1140" w:dyaOrig="440" w14:anchorId="0AC017CB">
-                <v:shape id="_x0000_i1039" type="#_x0000_t75" style="width:57pt;height:21.75pt" o:ole="">
+                <v:shape id="_x0000_i1039" type="#_x0000_t75" style="width:57.05pt;height:21.95pt" o:ole="">
                   <v:imagedata r:id="rId36" o:title=""/>
                 </v:shape>
-                <o:OLEObject Type="Embed" ProgID="Equation.3" ShapeID="_x0000_i1039" DrawAspect="Content" ObjectID="_1776932055" r:id="rId37"/>
+                <o:OLEObject Type="Embed" ProgID="Equation.3" ShapeID="_x0000_i1039" DrawAspect="Content" ObjectID="_1807202627" r:id="rId37"/>
               </w:object>
             </w:r>
             <w:r>
@@ -4506,10 +4484,10 @@
                 <w:lang w:eastAsia="ru-RU"/>
               </w:rPr>
               <w:object w:dxaOrig="1700" w:dyaOrig="440" w14:anchorId="065D7DBF">
-                <v:shape id="_x0000_i1040" type="#_x0000_t75" style="width:84.75pt;height:21.75pt" o:ole="">
+                <v:shape id="_x0000_i1040" type="#_x0000_t75" style="width:84.6pt;height:21.95pt" o:ole="">
                   <v:imagedata r:id="rId38" o:title=""/>
                 </v:shape>
-                <o:OLEObject Type="Embed" ProgID="Equation.3" ShapeID="_x0000_i1040" DrawAspect="Content" ObjectID="_1776932056" r:id="rId39"/>
+                <o:OLEObject Type="Embed" ProgID="Equation.3" ShapeID="_x0000_i1040" DrawAspect="Content" ObjectID="_1807202628" r:id="rId39"/>
               </w:object>
             </w:r>
             <w:r>
@@ -4520,17 +4498,27 @@
                 <w:szCs w:val="28"/>
                 <w:lang w:eastAsia="ru-RU"/>
               </w:rPr>
-              <w:t xml:space="preserve"> </w:t>
-            </w:r>
-            <w:r>
-              <w:rPr>
-                <w:rFonts w:ascii="Times New Roman" w:eastAsia="Times New Roman" w:hAnsi="Times New Roman"/>
-                <w:color w:val="000000"/>
-                <w:sz w:val="28"/>
-                <w:szCs w:val="28"/>
-                <w:lang w:eastAsia="ru-RU"/>
-              </w:rPr>
-              <w:t>с помощью одного из методов интегрирования.</w:t>
+              <w:t xml:space="preserve">, </w:t>
+            </w:r>
+            <w:r>
+              <w:rPr>
+                <w:rFonts w:ascii="Times New Roman" w:eastAsia="Times New Roman" w:hAnsi="Times New Roman"/>
+                <w:color w:val="000000"/>
+                <w:sz w:val="28"/>
+                <w:szCs w:val="28"/>
+                <w:lang w:eastAsia="ru-RU"/>
+              </w:rPr>
+              <w:t>предусмотреть закрашивание области произвольным цветом</w:t>
+            </w:r>
+            <w:r>
+              <w:rPr>
+                <w:rFonts w:ascii="Times New Roman" w:eastAsia="Times New Roman" w:hAnsi="Times New Roman"/>
+                <w:color w:val="000000"/>
+                <w:sz w:val="28"/>
+                <w:szCs w:val="28"/>
+                <w:lang w:eastAsia="ru-RU"/>
+              </w:rPr>
+              <w:t>.</w:t>
             </w:r>
           </w:p>
           <w:p>
@@ -5130,27 +5118,7 @@
                 <w:szCs w:val="28"/>
                 <w:lang w:eastAsia="ru-RU"/>
               </w:rPr>
-              <w:t xml:space="preserve"> приложения для </w:t>
-            </w:r>
-            <w:r>
-              <w:rPr>
-                <w:rFonts w:ascii="Times New Roman" w:eastAsia="Times New Roman" w:hAnsi="Times New Roman"/>
-                <w:color w:val="000000"/>
-                <w:sz w:val="28"/>
-                <w:szCs w:val="28"/>
-                <w:lang w:eastAsia="ru-RU"/>
-              </w:rPr>
-              <w:t xml:space="preserve">расчета площади </w:t>
-            </w:r>
-            <w:r>
-              <w:rPr>
-                <w:rFonts w:ascii="Times New Roman" w:eastAsia="Times New Roman" w:hAnsi="Times New Roman"/>
-                <w:color w:val="000000"/>
-                <w:sz w:val="28"/>
-                <w:szCs w:val="28"/>
-                <w:lang w:eastAsia="ru-RU"/>
-              </w:rPr>
-              <w:t xml:space="preserve">области, ограниченной кривыми </w:t>
+              <w:t xml:space="preserve"> приложения для визуализации области, ограниченной кривыми </w:t>
             </w:r>
             <w:r>
               <w:rPr>
@@ -5162,10 +5130,10 @@
                 <w:lang w:eastAsia="ru-RU"/>
               </w:rPr>
               <w:object w:dxaOrig="1120" w:dyaOrig="440" w14:anchorId="75E222B3">
-                <v:shape id="_x0000_i1041" type="#_x0000_t75" style="width:56.25pt;height:21.75pt" o:ole="">
+                <v:shape id="_x0000_i1041" type="#_x0000_t75" style="width:56.1pt;height:21.95pt" o:ole="">
                   <v:imagedata r:id="rId40" o:title=""/>
                 </v:shape>
-                <o:OLEObject Type="Embed" ProgID="Equation.3" ShapeID="_x0000_i1041" DrawAspect="Content" ObjectID="_1776932057" r:id="rId41"/>
+                <o:OLEObject Type="Embed" ProgID="Equation.3" ShapeID="_x0000_i1041" DrawAspect="Content" ObjectID="_1807202629" r:id="rId41"/>
               </w:object>
             </w:r>
             <w:r>
@@ -5198,10 +5166,10 @@
                 <w:lang w:eastAsia="ru-RU"/>
               </w:rPr>
               <w:object w:dxaOrig="1280" w:dyaOrig="440" w14:anchorId="7F5A2F53">
-                <v:shape id="_x0000_i1042" type="#_x0000_t75" style="width:63.75pt;height:21.75pt" o:ole="">
+                <v:shape id="_x0000_i1042" type="#_x0000_t75" style="width:63.6pt;height:21.95pt" o:ole="">
                   <v:imagedata r:id="rId42" o:title=""/>
                 </v:shape>
-                <o:OLEObject Type="Embed" ProgID="Equation.3" ShapeID="_x0000_i1042" DrawAspect="Content" ObjectID="_1776932058" r:id="rId43"/>
+                <o:OLEObject Type="Embed" ProgID="Equation.3" ShapeID="_x0000_i1042" DrawAspect="Content" ObjectID="_1807202630" r:id="rId43"/>
               </w:object>
             </w:r>
             <w:r>
@@ -5212,18 +5180,10 @@
                 <w:szCs w:val="28"/>
                 <w:lang w:eastAsia="ru-RU"/>
               </w:rPr>
-              <w:t xml:space="preserve">. </w:t>
-            </w:r>
-            <w:r>
-              <w:rPr>
-                <w:rFonts w:ascii="Times New Roman" w:eastAsia="Times New Roman" w:hAnsi="Times New Roman"/>
-                <w:color w:val="000000"/>
-                <w:sz w:val="28"/>
-                <w:szCs w:val="28"/>
-                <w:lang w:eastAsia="ru-RU"/>
-              </w:rPr>
-              <w:t>с помощью одного из методов интегрирования.</w:t>
-            </w:r>
+              <w:t>, предусмотреть закрашивание области произвольным цветом.</w:t>
+            </w:r>
+            <w:bookmarkStart w:id="0" w:name="_GoBack"/>
+            <w:bookmarkEnd w:id="0"/>
           </w:p>
           <w:p>
             <w:pPr>
@@ -5846,27 +5806,7 @@
                 <w:szCs w:val="28"/>
                 <w:lang w:eastAsia="ru-RU"/>
               </w:rPr>
-              <w:t xml:space="preserve"> приложения для </w:t>
-            </w:r>
-            <w:r>
-              <w:rPr>
-                <w:rFonts w:ascii="Times New Roman" w:eastAsia="Times New Roman" w:hAnsi="Times New Roman"/>
-                <w:color w:val="000000"/>
-                <w:sz w:val="28"/>
-                <w:szCs w:val="28"/>
-                <w:lang w:eastAsia="ru-RU"/>
-              </w:rPr>
-              <w:t xml:space="preserve">расчета площади </w:t>
-            </w:r>
-            <w:r>
-              <w:rPr>
-                <w:rFonts w:ascii="Times New Roman" w:eastAsia="Times New Roman" w:hAnsi="Times New Roman"/>
-                <w:color w:val="000000"/>
-                <w:sz w:val="28"/>
-                <w:szCs w:val="28"/>
-                <w:lang w:eastAsia="ru-RU"/>
-              </w:rPr>
-              <w:t xml:space="preserve">области, ограниченной кривыми </w:t>
+              <w:t xml:space="preserve"> приложения для визуализации области, ограниченной кривыми </w:t>
             </w:r>
             <w:r>
               <w:rPr>
@@ -5878,10 +5818,10 @@
                 <w:lang w:eastAsia="ru-RU"/>
               </w:rPr>
               <w:object w:dxaOrig="1700" w:dyaOrig="440" w14:anchorId="32CA9E10">
-                <v:shape id="_x0000_i1043" type="#_x0000_t75" style="width:84.75pt;height:21.75pt" o:ole="">
+                <v:shape id="_x0000_i1043" type="#_x0000_t75" style="width:84.6pt;height:21.95pt" o:ole="">
                   <v:imagedata r:id="rId44" o:title=""/>
                 </v:shape>
-                <o:OLEObject Type="Embed" ProgID="Equation.3" ShapeID="_x0000_i1043" DrawAspect="Content" ObjectID="_1776932059" r:id="rId45"/>
+                <o:OLEObject Type="Embed" ProgID="Equation.3" ShapeID="_x0000_i1043" DrawAspect="Content" ObjectID="_1807202631" r:id="rId45"/>
               </w:object>
             </w:r>
             <w:r>
@@ -5914,10 +5854,10 @@
                 <w:lang w:eastAsia="ru-RU"/>
               </w:rPr>
               <w:object w:dxaOrig="1700" w:dyaOrig="440" w14:anchorId="221E9E16">
-                <v:shape id="_x0000_i1044" type="#_x0000_t75" style="width:84.75pt;height:21.75pt" o:ole="">
+                <v:shape id="_x0000_i1044" type="#_x0000_t75" style="width:84.6pt;height:21.95pt" o:ole="">
                   <v:imagedata r:id="rId46" o:title=""/>
                 </v:shape>
-                <o:OLEObject Type="Embed" ProgID="Equation.3" ShapeID="_x0000_i1044" DrawAspect="Content" ObjectID="_1776932060" r:id="rId47"/>
+                <o:OLEObject Type="Embed" ProgID="Equation.3" ShapeID="_x0000_i1044" DrawAspect="Content" ObjectID="_1807202632" r:id="rId47"/>
               </w:object>
             </w:r>
             <w:r>
@@ -5928,7 +5868,7 @@
                 <w:szCs w:val="28"/>
                 <w:lang w:eastAsia="ru-RU"/>
               </w:rPr>
-              <w:t xml:space="preserve"> с помощью одного из методов интегрирования.</w:t>
+              <w:t>, предусмотреть закрашивание области произвольным цветом.</w:t>
             </w:r>
           </w:p>
           <w:p>
@@ -6552,27 +6492,7 @@
                 <w:szCs w:val="28"/>
                 <w:lang w:eastAsia="ru-RU"/>
               </w:rPr>
-              <w:t xml:space="preserve"> приложения для </w:t>
-            </w:r>
-            <w:r>
-              <w:rPr>
-                <w:rFonts w:ascii="Times New Roman" w:eastAsia="Times New Roman" w:hAnsi="Times New Roman"/>
-                <w:color w:val="000000"/>
-                <w:sz w:val="28"/>
-                <w:szCs w:val="28"/>
-                <w:lang w:eastAsia="ru-RU"/>
-              </w:rPr>
-              <w:t xml:space="preserve">расчета площади </w:t>
-            </w:r>
-            <w:r>
-              <w:rPr>
-                <w:rFonts w:ascii="Times New Roman" w:eastAsia="Times New Roman" w:hAnsi="Times New Roman"/>
-                <w:color w:val="000000"/>
-                <w:sz w:val="28"/>
-                <w:szCs w:val="28"/>
-                <w:lang w:eastAsia="ru-RU"/>
-              </w:rPr>
-              <w:t xml:space="preserve">области, ограниченной кривыми </w:t>
+              <w:t xml:space="preserve"> приложения для визуализации области, ограниченной кривыми </w:t>
             </w:r>
             <w:r>
               <w:rPr>
@@ -6584,10 +6504,10 @@
                 <w:lang w:eastAsia="ru-RU"/>
               </w:rPr>
               <w:object w:dxaOrig="1240" w:dyaOrig="440" w14:anchorId="4207CF20">
-                <v:shape id="_x0000_i1045" type="#_x0000_t75" style="width:61.5pt;height:21.75pt" o:ole="">
+                <v:shape id="_x0000_i1045" type="#_x0000_t75" style="width:61.7pt;height:21.95pt" o:ole="">
                   <v:imagedata r:id="rId48" o:title=""/>
                 </v:shape>
-                <o:OLEObject Type="Embed" ProgID="Equation.3" ShapeID="_x0000_i1045" DrawAspect="Content" ObjectID="_1776932061" r:id="rId49"/>
+                <o:OLEObject Type="Embed" ProgID="Equation.3" ShapeID="_x0000_i1045" DrawAspect="Content" ObjectID="_1807202633" r:id="rId49"/>
               </w:object>
             </w:r>
             <w:r>
@@ -6620,10 +6540,10 @@
                 <w:lang w:eastAsia="ru-RU"/>
               </w:rPr>
               <w:object w:dxaOrig="1719" w:dyaOrig="440" w14:anchorId="40A1DDEF">
-                <v:shape id="_x0000_i1046" type="#_x0000_t75" style="width:86.25pt;height:21.75pt" o:ole="">
+                <v:shape id="_x0000_i1060" type="#_x0000_t75" style="width:86.05pt;height:21.95pt" o:ole="">
                   <v:imagedata r:id="rId50" o:title=""/>
                 </v:shape>
-                <o:OLEObject Type="Embed" ProgID="Equation.3" ShapeID="_x0000_i1046" DrawAspect="Content" ObjectID="_1776932062" r:id="rId51"/>
+                <o:OLEObject Type="Embed" ProgID="Equation.3" ShapeID="_x0000_i1060" DrawAspect="Content" ObjectID="_1807202634" r:id="rId51"/>
               </w:object>
             </w:r>
             <w:r>
@@ -6634,7 +6554,7 @@
                 <w:szCs w:val="28"/>
                 <w:lang w:eastAsia="ru-RU"/>
               </w:rPr>
-              <w:t xml:space="preserve"> с помощью одного из методов интегрирования.</w:t>
+              <w:t>, предусмотреть закрашивание области произвольным цветом.</w:t>
             </w:r>
           </w:p>
           <w:p>
@@ -7213,27 +7133,7 @@
                 <w:szCs w:val="28"/>
                 <w:lang w:eastAsia="ru-RU"/>
               </w:rPr>
-              <w:t xml:space="preserve"> приложения для </w:t>
-            </w:r>
-            <w:r>
-              <w:rPr>
-                <w:rFonts w:ascii="Times New Roman" w:eastAsia="Times New Roman" w:hAnsi="Times New Roman"/>
-                <w:color w:val="000000"/>
-                <w:sz w:val="28"/>
-                <w:szCs w:val="28"/>
-                <w:lang w:eastAsia="ru-RU"/>
-              </w:rPr>
-              <w:t xml:space="preserve">расчета площади </w:t>
-            </w:r>
-            <w:r>
-              <w:rPr>
-                <w:rFonts w:ascii="Times New Roman" w:eastAsia="Times New Roman" w:hAnsi="Times New Roman"/>
-                <w:color w:val="000000"/>
-                <w:sz w:val="28"/>
-                <w:szCs w:val="28"/>
-                <w:lang w:eastAsia="ru-RU"/>
-              </w:rPr>
-              <w:t xml:space="preserve">области, ограниченной кривыми </w:t>
+              <w:t xml:space="preserve"> приложения для визуализации области, ограниченной кривыми </w:t>
             </w:r>
             <w:r>
               <w:rPr>
@@ -7245,10 +7145,10 @@
                 <w:lang w:eastAsia="ru-RU"/>
               </w:rPr>
               <w:object w:dxaOrig="1540" w:dyaOrig="380" w14:anchorId="69C9A889">
-                <v:shape id="_x0000_i1047" type="#_x0000_t75" style="width:76.5pt;height:18.75pt" o:ole="">
+                <v:shape id="_x0000_i1047" type="#_x0000_t75" style="width:76.7pt;height:18.7pt" o:ole="">
                   <v:imagedata r:id="rId52" o:title=""/>
                 </v:shape>
-                <o:OLEObject Type="Embed" ProgID="Equation.3" ShapeID="_x0000_i1047" DrawAspect="Content" ObjectID="_1776932063" r:id="rId53"/>
+                <o:OLEObject Type="Embed" ProgID="Equation.3" ShapeID="_x0000_i1047" DrawAspect="Content" ObjectID="_1807202635" r:id="rId53"/>
               </w:object>
             </w:r>
             <w:r>
@@ -7281,10 +7181,10 @@
                 <w:lang w:eastAsia="ru-RU"/>
               </w:rPr>
               <w:object w:dxaOrig="1600" w:dyaOrig="380" w14:anchorId="78536C4E">
-                <v:shape id="_x0000_i1048" type="#_x0000_t75" style="width:80.25pt;height:18.75pt" o:ole="">
+                <v:shape id="_x0000_i1048" type="#_x0000_t75" style="width:80.4pt;height:18.7pt" o:ole="">
                   <v:imagedata r:id="rId54" o:title=""/>
                 </v:shape>
-                <o:OLEObject Type="Embed" ProgID="Equation.3" ShapeID="_x0000_i1048" DrawAspect="Content" ObjectID="_1776932064" r:id="rId55"/>
+                <o:OLEObject Type="Embed" ProgID="Equation.3" ShapeID="_x0000_i1048" DrawAspect="Content" ObjectID="_1807202636" r:id="rId55"/>
               </w:object>
             </w:r>
             <w:r>
@@ -7307,10 +7207,10 @@
                 <w:lang w:eastAsia="ru-RU"/>
               </w:rPr>
               <w:object w:dxaOrig="940" w:dyaOrig="360" w14:anchorId="3428969D">
-                <v:shape id="_x0000_i1049" type="#_x0000_t75" style="width:46.5pt;height:18pt" o:ole="">
+                <v:shape id="_x0000_i1049" type="#_x0000_t75" style="width:46.3pt;height:18.25pt" o:ole="">
                   <v:imagedata r:id="rId56" o:title=""/>
                 </v:shape>
-                <o:OLEObject Type="Embed" ProgID="Equation.3" ShapeID="_x0000_i1049" DrawAspect="Content" ObjectID="_1776932065" r:id="rId57"/>
+                <o:OLEObject Type="Embed" ProgID="Equation.3" ShapeID="_x0000_i1049" DrawAspect="Content" ObjectID="_1807202637" r:id="rId57"/>
               </w:object>
             </w:r>
             <w:r>
@@ -7321,7 +7221,7 @@
                 <w:szCs w:val="28"/>
                 <w:lang w:eastAsia="ru-RU"/>
               </w:rPr>
-              <w:t xml:space="preserve"> с помощью одного из методов интегрирования.</w:t>
+              <w:t>, предусмотреть закрашивание области произвольным цветом.</w:t>
             </w:r>
           </w:p>
           <w:p>
@@ -7777,27 +7677,7 @@
                 <w:szCs w:val="28"/>
                 <w:lang w:eastAsia="ru-RU"/>
               </w:rPr>
-              <w:t xml:space="preserve"> приложения для </w:t>
-            </w:r>
-            <w:r>
-              <w:rPr>
-                <w:rFonts w:ascii="Times New Roman" w:eastAsia="Times New Roman" w:hAnsi="Times New Roman"/>
-                <w:color w:val="000000"/>
-                <w:sz w:val="28"/>
-                <w:szCs w:val="28"/>
-                <w:lang w:eastAsia="ru-RU"/>
-              </w:rPr>
-              <w:t xml:space="preserve">расчета площади </w:t>
-            </w:r>
-            <w:r>
-              <w:rPr>
-                <w:rFonts w:ascii="Times New Roman" w:eastAsia="Times New Roman" w:hAnsi="Times New Roman"/>
-                <w:color w:val="000000"/>
-                <w:sz w:val="28"/>
-                <w:szCs w:val="28"/>
-                <w:lang w:eastAsia="ru-RU"/>
-              </w:rPr>
-              <w:t xml:space="preserve">области, ограниченной кривыми </w:t>
+              <w:t xml:space="preserve"> приложения для визуализации области, ограниченной кривыми </w:t>
             </w:r>
             <w:r>
               <w:rPr>
@@ -7809,10 +7689,10 @@
                 <w:lang w:eastAsia="ru-RU"/>
               </w:rPr>
               <w:object w:dxaOrig="1620" w:dyaOrig="440" w14:anchorId="54F9F0A5">
-                <v:shape id="_x0000_i1050" type="#_x0000_t75" style="width:81pt;height:21.75pt" o:ole="">
+                <v:shape id="_x0000_i1050" type="#_x0000_t75" style="width:80.9pt;height:21.95pt" o:ole="">
                   <v:imagedata r:id="rId58" o:title=""/>
                 </v:shape>
-                <o:OLEObject Type="Embed" ProgID="Equation.3" ShapeID="_x0000_i1050" DrawAspect="Content" ObjectID="_1776932066" r:id="rId59"/>
+                <o:OLEObject Type="Embed" ProgID="Equation.3" ShapeID="_x0000_i1050" DrawAspect="Content" ObjectID="_1807202638" r:id="rId59"/>
               </w:object>
             </w:r>
             <w:r>
@@ -7845,10 +7725,10 @@
                 <w:lang w:eastAsia="ru-RU"/>
               </w:rPr>
               <w:object w:dxaOrig="1160" w:dyaOrig="440" w14:anchorId="1391C954">
-                <v:shape id="_x0000_i1051" type="#_x0000_t75" style="width:57.75pt;height:21.75pt" o:ole="">
+                <v:shape id="_x0000_i1051" type="#_x0000_t75" style="width:57.95pt;height:21.95pt" o:ole="">
                   <v:imagedata r:id="rId60" o:title=""/>
                 </v:shape>
-                <o:OLEObject Type="Embed" ProgID="Equation.3" ShapeID="_x0000_i1051" DrawAspect="Content" ObjectID="_1776932067" r:id="rId61"/>
+                <o:OLEObject Type="Embed" ProgID="Equation.3" ShapeID="_x0000_i1051" DrawAspect="Content" ObjectID="_1807202639" r:id="rId61"/>
               </w:object>
             </w:r>
             <w:r>
@@ -7859,17 +7739,7 @@
                 <w:szCs w:val="28"/>
                 <w:lang w:eastAsia="ru-RU"/>
               </w:rPr>
-              <w:t xml:space="preserve"> </w:t>
-            </w:r>
-            <w:r>
-              <w:rPr>
-                <w:rFonts w:ascii="Times New Roman" w:eastAsia="Times New Roman" w:hAnsi="Times New Roman"/>
-                <w:color w:val="000000"/>
-                <w:sz w:val="28"/>
-                <w:szCs w:val="28"/>
-                <w:lang w:eastAsia="ru-RU"/>
-              </w:rPr>
-              <w:t>с помощью одного из методов интегрирования.</w:t>
+              <w:t>, предусмотреть закрашивание области произвольным цветом.</w:t>
             </w:r>
           </w:p>
           <w:p>
@@ -8440,27 +8310,7 @@
                 <w:szCs w:val="28"/>
                 <w:lang w:eastAsia="ru-RU"/>
               </w:rPr>
-              <w:t xml:space="preserve"> приложения для </w:t>
-            </w:r>
-            <w:r>
-              <w:rPr>
-                <w:rFonts w:ascii="Times New Roman" w:eastAsia="Times New Roman" w:hAnsi="Times New Roman"/>
-                <w:color w:val="000000"/>
-                <w:sz w:val="28"/>
-                <w:szCs w:val="28"/>
-                <w:lang w:eastAsia="ru-RU"/>
-              </w:rPr>
-              <w:t xml:space="preserve">расчета площади </w:t>
-            </w:r>
-            <w:r>
-              <w:rPr>
-                <w:rFonts w:ascii="Times New Roman" w:eastAsia="Times New Roman" w:hAnsi="Times New Roman"/>
-                <w:color w:val="000000"/>
-                <w:sz w:val="28"/>
-                <w:szCs w:val="28"/>
-                <w:lang w:eastAsia="ru-RU"/>
-              </w:rPr>
-              <w:t xml:space="preserve">области, ограниченной кривыми </w:t>
+              <w:t xml:space="preserve"> приложения для визуализации области, ограниченной кривыми </w:t>
             </w:r>
             <w:r>
               <w:rPr>
@@ -8472,10 +8322,10 @@
                 <w:lang w:eastAsia="ru-RU"/>
               </w:rPr>
               <w:object w:dxaOrig="1240" w:dyaOrig="440" w14:anchorId="5F4EC993">
-                <v:shape id="_x0000_i1052" type="#_x0000_t75" style="width:61.5pt;height:21.75pt" o:ole="">
+                <v:shape id="_x0000_i1052" type="#_x0000_t75" style="width:61.7pt;height:21.95pt" o:ole="">
                   <v:imagedata r:id="rId62" o:title=""/>
                 </v:shape>
-                <o:OLEObject Type="Embed" ProgID="Equation.3" ShapeID="_x0000_i1052" DrawAspect="Content" ObjectID="_1776932068" r:id="rId63"/>
+                <o:OLEObject Type="Embed" ProgID="Equation.3" ShapeID="_x0000_i1052" DrawAspect="Content" ObjectID="_1807202640" r:id="rId63"/>
               </w:object>
             </w:r>
             <w:r>
@@ -8508,10 +8358,10 @@
                 <w:lang w:eastAsia="ru-RU"/>
               </w:rPr>
               <w:object w:dxaOrig="1180" w:dyaOrig="440" w14:anchorId="6C97E8B6">
-                <v:shape id="_x0000_i1053" type="#_x0000_t75" style="width:59.25pt;height:21.75pt" o:ole="">
+                <v:shape id="_x0000_i1053" type="#_x0000_t75" style="width:59.4pt;height:21.95pt" o:ole="">
                   <v:imagedata r:id="rId64" o:title=""/>
                 </v:shape>
-                <o:OLEObject Type="Embed" ProgID="Equation.3" ShapeID="_x0000_i1053" DrawAspect="Content" ObjectID="_1776932069" r:id="rId65"/>
+                <o:OLEObject Type="Embed" ProgID="Equation.3" ShapeID="_x0000_i1053" DrawAspect="Content" ObjectID="_1807202641" r:id="rId65"/>
               </w:object>
             </w:r>
             <w:r>
@@ -8522,7 +8372,7 @@
                 <w:szCs w:val="28"/>
                 <w:lang w:eastAsia="ru-RU"/>
               </w:rPr>
-              <w:t xml:space="preserve"> с помощью одного из методов интегрирования.</w:t>
+              <w:t>, предусмотреть закрашивание области произвольным цветом.</w:t>
             </w:r>
           </w:p>
           <w:p>
@@ -9140,27 +8990,7 @@
                 <w:szCs w:val="28"/>
                 <w:lang w:eastAsia="ru-RU"/>
               </w:rPr>
-              <w:t xml:space="preserve"> приложения для </w:t>
-            </w:r>
-            <w:r>
-              <w:rPr>
-                <w:rFonts w:ascii="Times New Roman" w:eastAsia="Times New Roman" w:hAnsi="Times New Roman"/>
-                <w:color w:val="000000"/>
-                <w:sz w:val="28"/>
-                <w:szCs w:val="28"/>
-                <w:lang w:eastAsia="ru-RU"/>
-              </w:rPr>
-              <w:t xml:space="preserve">расчета площади </w:t>
-            </w:r>
-            <w:r>
-              <w:rPr>
-                <w:rFonts w:ascii="Times New Roman" w:eastAsia="Times New Roman" w:hAnsi="Times New Roman"/>
-                <w:color w:val="000000"/>
-                <w:sz w:val="28"/>
-                <w:szCs w:val="28"/>
-                <w:lang w:eastAsia="ru-RU"/>
-              </w:rPr>
-              <w:t xml:space="preserve">области, ограниченной кривыми </w:t>
+              <w:t xml:space="preserve"> приложения для визуализации области, ограниченной кривыми </w:t>
             </w:r>
             <w:r>
               <w:rPr>
@@ -9172,10 +9002,10 @@
                 <w:lang w:eastAsia="ru-RU"/>
               </w:rPr>
               <w:object w:dxaOrig="1520" w:dyaOrig="440" w14:anchorId="14148ED5">
-                <v:shape id="_x0000_i1054" type="#_x0000_t75" style="width:75.75pt;height:21.75pt" o:ole="">
+                <v:shape id="_x0000_i1054" type="#_x0000_t75" style="width:75.75pt;height:21.95pt" o:ole="">
                   <v:imagedata r:id="rId66" o:title=""/>
                 </v:shape>
-                <o:OLEObject Type="Embed" ProgID="Equation.3" ShapeID="_x0000_i1054" DrawAspect="Content" ObjectID="_1776932070" r:id="rId67"/>
+                <o:OLEObject Type="Embed" ProgID="Equation.3" ShapeID="_x0000_i1054" DrawAspect="Content" ObjectID="_1807202642" r:id="rId67"/>
               </w:object>
             </w:r>
             <w:r>
@@ -9208,10 +9038,10 @@
                 <w:lang w:eastAsia="ru-RU"/>
               </w:rPr>
               <w:object w:dxaOrig="2460" w:dyaOrig="440" w14:anchorId="73B83CDF">
-                <v:shape id="_x0000_i1055" type="#_x0000_t75" style="width:123pt;height:21.75pt" o:ole="">
+                <v:shape id="_x0000_i1055" type="#_x0000_t75" style="width:122.95pt;height:21.95pt" o:ole="">
                   <v:imagedata r:id="rId68" o:title=""/>
                 </v:shape>
-                <o:OLEObject Type="Embed" ProgID="Equation.3" ShapeID="_x0000_i1055" DrawAspect="Content" ObjectID="_1776932071" r:id="rId69"/>
+                <o:OLEObject Type="Embed" ProgID="Equation.3" ShapeID="_x0000_i1055" DrawAspect="Content" ObjectID="_1807202643" r:id="rId69"/>
               </w:object>
             </w:r>
             <w:r>
@@ -9222,7 +9052,7 @@
                 <w:szCs w:val="28"/>
                 <w:lang w:eastAsia="ru-RU"/>
               </w:rPr>
-              <w:t xml:space="preserve"> с помощью одного из методов интегрирования.</w:t>
+              <w:t>, предусмотреть закрашивание области произвольным цветом.</w:t>
             </w:r>
           </w:p>
           <w:p>
@@ -9747,7 +9577,7 @@
                 <w:szCs w:val="28"/>
                 <w:lang w:eastAsia="ru-RU"/>
               </w:rPr>
-              <w:t xml:space="preserve"> приложения для расчета площади области, ограниченной кривыми </w:t>
+              <w:t xml:space="preserve"> приложения для визуализации области, ограниченной кривыми </w:t>
             </w:r>
             <w:r>
               <w:rPr>
@@ -9759,10 +9589,10 @@
                 <w:lang w:eastAsia="ru-RU"/>
               </w:rPr>
               <w:object w:dxaOrig="1740" w:dyaOrig="440" w14:anchorId="6DF54448">
-                <v:shape id="_x0000_i1056" type="#_x0000_t75" style="width:87pt;height:21.75pt" o:ole="">
+                <v:shape id="_x0000_i1056" type="#_x0000_t75" style="width:86.95pt;height:21.95pt" o:ole="">
                   <v:imagedata r:id="rId70" o:title=""/>
                 </v:shape>
-                <o:OLEObject Type="Embed" ProgID="Equation.3" ShapeID="_x0000_i1056" DrawAspect="Content" ObjectID="_1776932072" r:id="rId71"/>
+                <o:OLEObject Type="Embed" ProgID="Equation.3" ShapeID="_x0000_i1056" DrawAspect="Content" ObjectID="_1807202644" r:id="rId71"/>
               </w:object>
             </w:r>
             <w:r>
@@ -9795,10 +9625,10 @@
                 <w:lang w:eastAsia="ru-RU"/>
               </w:rPr>
               <w:object w:dxaOrig="1359" w:dyaOrig="440" w14:anchorId="75495EE3">
-                <v:shape id="_x0000_i1057" type="#_x0000_t75" style="width:67.5pt;height:21.75pt" o:ole="">
+                <v:shape id="_x0000_i1057" type="#_x0000_t75" style="width:67.3pt;height:21.95pt" o:ole="">
                   <v:imagedata r:id="rId72" o:title=""/>
                 </v:shape>
-                <o:OLEObject Type="Embed" ProgID="Equation.3" ShapeID="_x0000_i1057" DrawAspect="Content" ObjectID="_1776932073" r:id="rId73"/>
+                <o:OLEObject Type="Embed" ProgID="Equation.3" ShapeID="_x0000_i1057" DrawAspect="Content" ObjectID="_1807202645" r:id="rId73"/>
               </w:object>
             </w:r>
             <w:r>
@@ -9809,17 +9639,17 @@
                 <w:szCs w:val="28"/>
                 <w:lang w:eastAsia="ru-RU"/>
               </w:rPr>
-              <w:t xml:space="preserve"> </w:t>
-            </w:r>
-            <w:r>
-              <w:rPr>
-                <w:rFonts w:ascii="Times New Roman" w:eastAsia="Times New Roman" w:hAnsi="Times New Roman"/>
-                <w:color w:val="000000"/>
-                <w:sz w:val="28"/>
-                <w:szCs w:val="28"/>
-                <w:lang w:eastAsia="ru-RU"/>
-              </w:rPr>
-              <w:t>с помощью одного из методов интегрирования.</w:t>
+              <w:t>, предусмотреть закрашивание области произвольным цветом.</w:t>
+            </w:r>
+            <w:r>
+              <w:rPr>
+                <w:rFonts w:ascii="Times New Roman" w:eastAsia="Times New Roman" w:hAnsi="Times New Roman"/>
+                <w:color w:val="000000"/>
+                <w:sz w:val="28"/>
+                <w:szCs w:val="28"/>
+                <w:lang w:eastAsia="ru-RU"/>
+              </w:rPr>
+              <w:t>.</w:t>
             </w:r>
           </w:p>
           <w:p>
@@ -15460,7 +15290,7 @@
 </file>
 
 <file path=customXml/itemProps1.xml><?xml version="1.0" encoding="utf-8"?>
-<ds:datastoreItem xmlns:ds="http://schemas.openxmlformats.org/officeDocument/2006/customXml" ds:itemID="{D56465F4-2A46-4783-84D0-4BE37AD79DF5}">
+<ds:datastoreItem xmlns:ds="http://schemas.openxmlformats.org/officeDocument/2006/customXml" ds:itemID="{C97AEEAC-0358-40FA-AA79-B11532861534}">
   <ds:schemaRefs>
     <ds:schemaRef ds:uri="http://schemas.openxmlformats.org/officeDocument/2006/bibliography"/>
   </ds:schemaRefs>

--- a/Билеты.docx
+++ b/Билеты.docx
@@ -1,6 +1,6 @@
 
 <file path=word/document.xml><?xml version="1.0" encoding="utf-8"?>
-<w:document xmlns:wpc="http://schemas.microsoft.com/office/word/2010/wordprocessingCanvas" xmlns:cx="http://schemas.microsoft.com/office/drawing/2014/chartex" xmlns:mc="http://schemas.openxmlformats.org/markup-compatibility/2006" xmlns:o="urn:schemas-microsoft-com:office:office" xmlns:r="http://schemas.openxmlformats.org/officeDocument/2006/relationships" xmlns:m="http://schemas.openxmlformats.org/officeDocument/2006/math" xmlns:v="urn:schemas-microsoft-com:vml" xmlns:wp14="http://schemas.microsoft.com/office/word/2010/wordprocessingDrawing" xmlns:wp="http://schemas.openxmlformats.org/drawingml/2006/wordprocessingDrawing" xmlns:w10="urn:schemas-microsoft-com:office:word" xmlns:w="http://schemas.openxmlformats.org/wordprocessingml/2006/main" xmlns:w14="http://schemas.microsoft.com/office/word/2010/wordml" xmlns:w15="http://schemas.microsoft.com/office/word/2012/wordml" xmlns:w16se="http://schemas.microsoft.com/office/word/2015/wordml/symex" xmlns:wpg="http://schemas.microsoft.com/office/word/2010/wordprocessingGroup" xmlns:wpi="http://schemas.microsoft.com/office/word/2010/wordprocessingInk" xmlns:wne="http://schemas.microsoft.com/office/word/2006/wordml" xmlns:wps="http://schemas.microsoft.com/office/word/2010/wordprocessingShape" mc:Ignorable="w14 w15 w16se wp14">
+<w:document xmlns:wpc="http://schemas.microsoft.com/office/word/2010/wordprocessingCanvas" xmlns:mc="http://schemas.openxmlformats.org/markup-compatibility/2006" xmlns:o="urn:schemas-microsoft-com:office:office" xmlns:r="http://schemas.openxmlformats.org/officeDocument/2006/relationships" xmlns:m="http://schemas.openxmlformats.org/officeDocument/2006/math" xmlns:v="urn:schemas-microsoft-com:vml" xmlns:wp14="http://schemas.microsoft.com/office/word/2010/wordprocessingDrawing" xmlns:wp="http://schemas.openxmlformats.org/drawingml/2006/wordprocessingDrawing" xmlns:w10="urn:schemas-microsoft-com:office:word" xmlns:w="http://schemas.openxmlformats.org/wordprocessingml/2006/main" xmlns:w14="http://schemas.microsoft.com/office/word/2010/wordml" xmlns:w15="http://schemas.microsoft.com/office/word/2012/wordml" xmlns:wpg="http://schemas.microsoft.com/office/word/2010/wordprocessingGroup" xmlns:wpi="http://schemas.microsoft.com/office/word/2010/wordprocessingInk" xmlns:wne="http://schemas.microsoft.com/office/word/2006/wordml" xmlns:wps="http://schemas.microsoft.com/office/word/2010/wordprocessingShape" mc:Ignorable="w14 w15 wp14">
   <w:body>
     <w:tbl>
       <w:tblPr>
@@ -42,6 +42,8 @@
                 <w:szCs w:val="28"/>
               </w:rPr>
             </w:pPr>
+            <w:bookmarkStart w:id="0" w:name="_GoBack"/>
+            <w:bookmarkEnd w:id="0"/>
             <w:r>
               <w:rPr>
                 <w:szCs w:val="28"/>
@@ -352,10 +354,10 @@
                   <v:path o:extrusionok="f" gradientshapeok="t" o:connecttype="rect"/>
                   <o:lock v:ext="edit" aspectratio="t"/>
                 </v:shapetype>
-                <v:shape id="_x0000_i1025" type="#_x0000_t75" style="width:86.05pt;height:21.95pt" o:ole="">
+                <v:shape id="_x0000_i1025" type="#_x0000_t75" style="width:85.75pt;height:21.9pt" o:ole="">
                   <v:imagedata r:id="rId8" o:title=""/>
                 </v:shape>
-                <o:OLEObject Type="Embed" ProgID="Equation.3" ShapeID="_x0000_i1025" DrawAspect="Content" ObjectID="_1807202613" r:id="rId9"/>
+                <o:OLEObject Type="Embed" ProgID="Equation.3" ShapeID="_x0000_i1025" DrawAspect="Content" ObjectID="_1807353089" r:id="rId9"/>
               </w:object>
             </w:r>
             <w:r>
@@ -388,10 +390,10 @@
                 <w:lang w:eastAsia="ru-RU"/>
               </w:rPr>
               <w:object w:dxaOrig="1800" w:dyaOrig="380" w14:anchorId="78E7ED00">
-                <v:shape id="_x0000_i1026" type="#_x0000_t75" style="width:90.25pt;height:18.7pt" o:ole="">
+                <v:shape id="_x0000_i1026" type="#_x0000_t75" style="width:90.15pt;height:18.8pt" o:ole="">
                   <v:imagedata r:id="rId10" o:title=""/>
                 </v:shape>
-                <o:OLEObject Type="Embed" ProgID="Equation.3" ShapeID="_x0000_i1026" DrawAspect="Content" ObjectID="_1807202614" r:id="rId11"/>
+                <o:OLEObject Type="Embed" ProgID="Equation.3" ShapeID="_x0000_i1026" DrawAspect="Content" ObjectID="_1807353090" r:id="rId11"/>
               </w:object>
             </w:r>
             <w:r>
@@ -575,21 +577,7 @@
               <w:rPr>
                 <w:szCs w:val="28"/>
               </w:rPr>
-              <w:t xml:space="preserve">Билет рассмотрен на заседании кафедры </w:t>
-            </w:r>
-            <w:proofErr w:type="spellStart"/>
-            <w:r>
-              <w:rPr>
-                <w:szCs w:val="28"/>
-              </w:rPr>
-              <w:t>ПМиИТ</w:t>
-            </w:r>
-            <w:proofErr w:type="spellEnd"/>
-            <w:r>
-              <w:rPr>
-                <w:szCs w:val="28"/>
-              </w:rPr>
-              <w:t xml:space="preserve">  </w:t>
+              <w:t xml:space="preserve">Билет рассмотрен на заседании кафедры ПМиИТ  </w:t>
             </w:r>
             <w:r>
               <w:rPr>
@@ -930,10 +918,10 @@
                 <w:lang w:eastAsia="ru-RU"/>
               </w:rPr>
               <w:object w:dxaOrig="1320" w:dyaOrig="440" w14:anchorId="36D3EC0F">
-                <v:shape id="_x0000_i1027" type="#_x0000_t75" style="width:65.9pt;height:21.95pt" o:ole="">
+                <v:shape id="_x0000_i1027" type="#_x0000_t75" style="width:65.75pt;height:21.9pt" o:ole="">
                   <v:imagedata r:id="rId12" o:title=""/>
                 </v:shape>
-                <o:OLEObject Type="Embed" ProgID="Equation.3" ShapeID="_x0000_i1027" DrawAspect="Content" ObjectID="_1807202615" r:id="rId13"/>
+                <o:OLEObject Type="Embed" ProgID="Equation.3" ShapeID="_x0000_i1027" DrawAspect="Content" ObjectID="_1807353091" r:id="rId13"/>
               </w:object>
             </w:r>
             <w:r>
@@ -966,10 +954,10 @@
                 <w:lang w:eastAsia="ru-RU"/>
               </w:rPr>
               <w:object w:dxaOrig="3120" w:dyaOrig="440" w14:anchorId="7B13C8C6">
-                <v:shape id="_x0000_i1028" type="#_x0000_t75" style="width:156.15pt;height:21.95pt" o:ole="">
+                <v:shape id="_x0000_i1028" type="#_x0000_t75" style="width:155.9pt;height:21.9pt" o:ole="">
                   <v:imagedata r:id="rId14" o:title=""/>
                 </v:shape>
-                <o:OLEObject Type="Embed" ProgID="Equation.3" ShapeID="_x0000_i1028" DrawAspect="Content" ObjectID="_1807202616" r:id="rId15"/>
+                <o:OLEObject Type="Embed" ProgID="Equation.3" ShapeID="_x0000_i1028" DrawAspect="Content" ObjectID="_1807353092" r:id="rId15"/>
               </w:object>
             </w:r>
             <w:r>
@@ -1134,21 +1122,7 @@
               <w:rPr>
                 <w:szCs w:val="28"/>
               </w:rPr>
-              <w:t xml:space="preserve">Билет рассмотрен на заседании кафедры </w:t>
-            </w:r>
-            <w:proofErr w:type="spellStart"/>
-            <w:r>
-              <w:rPr>
-                <w:szCs w:val="28"/>
-              </w:rPr>
-              <w:t>ПМиИТ</w:t>
-            </w:r>
-            <w:proofErr w:type="spellEnd"/>
-            <w:r>
-              <w:rPr>
-                <w:szCs w:val="28"/>
-              </w:rPr>
-              <w:t xml:space="preserve">  04.05.2023.</w:t>
+              <w:t>Билет рассмотрен на заседании кафедры ПМиИТ  04.05.2023.</w:t>
             </w:r>
           </w:p>
         </w:tc>
@@ -1474,10 +1448,10 @@
                 <w:lang w:eastAsia="ru-RU"/>
               </w:rPr>
               <w:object w:dxaOrig="1440" w:dyaOrig="380" w14:anchorId="2A7437E3">
-                <v:shape id="_x0000_i1029" type="#_x0000_t75" style="width:1in;height:18.7pt" o:ole="">
+                <v:shape id="_x0000_i1029" type="#_x0000_t75" style="width:1in;height:18.8pt" o:ole="">
                   <v:imagedata r:id="rId16" o:title=""/>
                 </v:shape>
-                <o:OLEObject Type="Embed" ProgID="Equation.3" ShapeID="_x0000_i1029" DrawAspect="Content" ObjectID="_1807202617" r:id="rId17"/>
+                <o:OLEObject Type="Embed" ProgID="Equation.3" ShapeID="_x0000_i1029" DrawAspect="Content" ObjectID="_1807353093" r:id="rId17"/>
               </w:object>
             </w:r>
             <w:r>
@@ -1510,10 +1484,10 @@
                 <w:lang w:eastAsia="ru-RU"/>
               </w:rPr>
               <w:object w:dxaOrig="1480" w:dyaOrig="380" w14:anchorId="4790D243">
-                <v:shape id="_x0000_i1030" type="#_x0000_t75" style="width:74.35pt;height:18.7pt" o:ole="">
+                <v:shape id="_x0000_i1030" type="#_x0000_t75" style="width:74.5pt;height:18.8pt" o:ole="">
                   <v:imagedata r:id="rId18" o:title=""/>
                 </v:shape>
-                <o:OLEObject Type="Embed" ProgID="Equation.3" ShapeID="_x0000_i1030" DrawAspect="Content" ObjectID="_1807202618" r:id="rId19"/>
+                <o:OLEObject Type="Embed" ProgID="Equation.3" ShapeID="_x0000_i1030" DrawAspect="Content" ObjectID="_1807353094" r:id="rId19"/>
               </w:object>
             </w:r>
             <w:r>
@@ -1694,21 +1668,7 @@
               <w:rPr>
                 <w:szCs w:val="28"/>
               </w:rPr>
-              <w:t xml:space="preserve">Билет рассмотрен на заседании кафедры </w:t>
-            </w:r>
-            <w:proofErr w:type="spellStart"/>
-            <w:r>
-              <w:rPr>
-                <w:szCs w:val="28"/>
-              </w:rPr>
-              <w:t>ПМиИТ</w:t>
-            </w:r>
-            <w:proofErr w:type="spellEnd"/>
-            <w:r>
-              <w:rPr>
-                <w:szCs w:val="28"/>
-              </w:rPr>
-              <w:t xml:space="preserve">  04.05.2023.</w:t>
+              <w:t>Билет рассмотрен на заседании кафедры ПМиИТ  04.05.2023.</w:t>
             </w:r>
           </w:p>
         </w:tc>
@@ -1936,7 +1896,6 @@
               </w:rPr>
               <w:t xml:space="preserve"> Интерфейс </w:t>
             </w:r>
-            <w:proofErr w:type="spellStart"/>
             <w:r>
               <w:rPr>
                 <w:rFonts w:ascii="Times New Roman" w:eastAsia="Times New Roman" w:hAnsi="Times New Roman"/>
@@ -1947,7 +1906,6 @@
               </w:rPr>
               <w:t>IEnumerable</w:t>
             </w:r>
-            <w:proofErr w:type="spellEnd"/>
             <w:r>
               <w:rPr>
                 <w:rFonts w:ascii="Times New Roman" w:eastAsia="Times New Roman" w:hAnsi="Times New Roman"/>
@@ -2046,10 +2004,10 @@
                 <w:lang w:eastAsia="ru-RU"/>
               </w:rPr>
               <w:object w:dxaOrig="1260" w:dyaOrig="440" w14:anchorId="48B0E5B0">
-                <v:shape id="_x0000_i1031" type="#_x0000_t75" style="width:63.1pt;height:21.95pt" o:ole="">
+                <v:shape id="_x0000_i1031" type="#_x0000_t75" style="width:63.25pt;height:21.9pt" o:ole="">
                   <v:imagedata r:id="rId20" o:title=""/>
                 </v:shape>
-                <o:OLEObject Type="Embed" ProgID="Equation.3" ShapeID="_x0000_i1031" DrawAspect="Content" ObjectID="_1807202619" r:id="rId21"/>
+                <o:OLEObject Type="Embed" ProgID="Equation.3" ShapeID="_x0000_i1031" DrawAspect="Content" ObjectID="_1807353095" r:id="rId21"/>
               </w:object>
             </w:r>
             <w:r>
@@ -2082,10 +2040,10 @@
                 <w:lang w:eastAsia="ru-RU"/>
               </w:rPr>
               <w:object w:dxaOrig="1300" w:dyaOrig="380" w14:anchorId="45687C76">
-                <v:shape id="_x0000_i1032" type="#_x0000_t75" style="width:65.45pt;height:18.7pt" o:ole="">
+                <v:shape id="_x0000_i1032" type="#_x0000_t75" style="width:65.75pt;height:18.8pt" o:ole="">
                   <v:imagedata r:id="rId22" o:title=""/>
                 </v:shape>
-                <o:OLEObject Type="Embed" ProgID="Equation.3" ShapeID="_x0000_i1032" DrawAspect="Content" ObjectID="_1807202620" r:id="rId23"/>
+                <o:OLEObject Type="Embed" ProgID="Equation.3" ShapeID="_x0000_i1032" DrawAspect="Content" ObjectID="_1807353096" r:id="rId23"/>
               </w:object>
             </w:r>
             <w:r>
@@ -2251,21 +2209,7 @@
               <w:rPr>
                 <w:szCs w:val="28"/>
               </w:rPr>
-              <w:t xml:space="preserve">Билет рассмотрен на заседании кафедры </w:t>
-            </w:r>
-            <w:proofErr w:type="spellStart"/>
-            <w:r>
-              <w:rPr>
-                <w:szCs w:val="28"/>
-              </w:rPr>
-              <w:t>ПМиИТ</w:t>
-            </w:r>
-            <w:proofErr w:type="spellEnd"/>
-            <w:r>
-              <w:rPr>
-                <w:szCs w:val="28"/>
-              </w:rPr>
-              <w:t xml:space="preserve">  04.05.2023.</w:t>
+              <w:t>Билет рассмотрен на заседании кафедры ПМиИТ  04.05.2023.</w:t>
             </w:r>
           </w:p>
         </w:tc>
@@ -2611,10 +2555,10 @@
                 <w:lang w:eastAsia="ru-RU"/>
               </w:rPr>
               <w:object w:dxaOrig="1820" w:dyaOrig="380" w14:anchorId="70C72CBB">
-                <v:shape id="_x0000_i1033" type="#_x0000_t75" style="width:90.7pt;height:18.7pt" o:ole="">
+                <v:shape id="_x0000_i1033" type="#_x0000_t75" style="width:90.8pt;height:18.8pt" o:ole="">
                   <v:imagedata r:id="rId24" o:title=""/>
                 </v:shape>
-                <o:OLEObject Type="Embed" ProgID="Equation.3" ShapeID="_x0000_i1033" DrawAspect="Content" ObjectID="_1807202621" r:id="rId25"/>
+                <o:OLEObject Type="Embed" ProgID="Equation.3" ShapeID="_x0000_i1033" DrawAspect="Content" ObjectID="_1807353097" r:id="rId25"/>
               </w:object>
             </w:r>
             <w:r>
@@ -2647,10 +2591,10 @@
                 <w:lang w:eastAsia="ru-RU"/>
               </w:rPr>
               <w:object w:dxaOrig="1140" w:dyaOrig="420" w14:anchorId="240BF7A6">
-                <v:shape id="_x0000_i1034" type="#_x0000_t75" style="width:57.05pt;height:21.05pt" o:ole="">
+                <v:shape id="_x0000_i1034" type="#_x0000_t75" style="width:56.95pt;height:21.3pt" o:ole="">
                   <v:imagedata r:id="rId26" o:title=""/>
                 </v:shape>
-                <o:OLEObject Type="Embed" ProgID="Equation.3" ShapeID="_x0000_i1034" DrawAspect="Content" ObjectID="_1807202622" r:id="rId27"/>
+                <o:OLEObject Type="Embed" ProgID="Equation.3" ShapeID="_x0000_i1034" DrawAspect="Content" ObjectID="_1807353098" r:id="rId27"/>
               </w:object>
             </w:r>
             <w:r>
@@ -2801,21 +2745,7 @@
               <w:rPr>
                 <w:szCs w:val="28"/>
               </w:rPr>
-              <w:t xml:space="preserve">Билет рассмотрен на заседании кафедры </w:t>
-            </w:r>
-            <w:proofErr w:type="spellStart"/>
-            <w:r>
-              <w:rPr>
-                <w:szCs w:val="28"/>
-              </w:rPr>
-              <w:t>ПМиИТ</w:t>
-            </w:r>
-            <w:proofErr w:type="spellEnd"/>
-            <w:r>
-              <w:rPr>
-                <w:szCs w:val="28"/>
-              </w:rPr>
-              <w:t xml:space="preserve">  04.05.2023.</w:t>
+              <w:t>Билет рассмотрен на заседании кафедры ПМиИТ  04.05.2023.</w:t>
             </w:r>
           </w:p>
         </w:tc>
@@ -3120,10 +3050,10 @@
                 <w:lang w:eastAsia="ru-RU"/>
               </w:rPr>
               <w:object w:dxaOrig="1420" w:dyaOrig="380" w14:anchorId="06697214">
-                <v:shape id="_x0000_i1035" type="#_x0000_t75" style="width:71.05pt;height:18.7pt" o:ole="">
+                <v:shape id="_x0000_i1035" type="#_x0000_t75" style="width:71.35pt;height:18.8pt" o:ole="">
                   <v:imagedata r:id="rId28" o:title=""/>
                 </v:shape>
-                <o:OLEObject Type="Embed" ProgID="Equation.3" ShapeID="_x0000_i1035" DrawAspect="Content" ObjectID="_1807202623" r:id="rId29"/>
+                <o:OLEObject Type="Embed" ProgID="Equation.3" ShapeID="_x0000_i1035" DrawAspect="Content" ObjectID="_1807353099" r:id="rId29"/>
               </w:object>
             </w:r>
             <w:r>
@@ -3156,10 +3086,10 @@
                 <w:lang w:eastAsia="ru-RU"/>
               </w:rPr>
               <w:object w:dxaOrig="1719" w:dyaOrig="440" w14:anchorId="164A14BA">
-                <v:shape id="_x0000_i1036" type="#_x0000_t75" style="width:86.05pt;height:21.95pt" o:ole="">
+                <v:shape id="_x0000_i1036" type="#_x0000_t75" style="width:85.75pt;height:21.9pt" o:ole="">
                   <v:imagedata r:id="rId30" o:title=""/>
                 </v:shape>
-                <o:OLEObject Type="Embed" ProgID="Equation.3" ShapeID="_x0000_i1036" DrawAspect="Content" ObjectID="_1807202624" r:id="rId31"/>
+                <o:OLEObject Type="Embed" ProgID="Equation.3" ShapeID="_x0000_i1036" DrawAspect="Content" ObjectID="_1807353100" r:id="rId31"/>
               </w:object>
             </w:r>
             <w:r>
@@ -3394,21 +3324,7 @@
               <w:rPr>
                 <w:szCs w:val="28"/>
               </w:rPr>
-              <w:t xml:space="preserve">Билет рассмотрен на заседании кафедры </w:t>
-            </w:r>
-            <w:proofErr w:type="spellStart"/>
-            <w:r>
-              <w:rPr>
-                <w:szCs w:val="28"/>
-              </w:rPr>
-              <w:t>ПМиИТ</w:t>
-            </w:r>
-            <w:proofErr w:type="spellEnd"/>
-            <w:r>
-              <w:rPr>
-                <w:szCs w:val="28"/>
-              </w:rPr>
-              <w:t xml:space="preserve">  04.05.2023.</w:t>
+              <w:t>Билет рассмотрен на заседании кафедры ПМиИТ  04.05.2023.</w:t>
             </w:r>
           </w:p>
         </w:tc>
@@ -3636,7 +3552,6 @@
               </w:rPr>
               <w:t xml:space="preserve">Особенности работы с </w:t>
             </w:r>
-            <w:proofErr w:type="spellStart"/>
             <w:r>
               <w:rPr>
                 <w:rFonts w:ascii="Times New Roman" w:eastAsia="Times New Roman" w:hAnsi="Times New Roman"/>
@@ -3647,7 +3562,6 @@
               </w:rPr>
               <w:t>IEnumerable</w:t>
             </w:r>
-            <w:proofErr w:type="spellEnd"/>
             <w:r>
               <w:rPr>
                 <w:rFonts w:ascii="Times New Roman" w:eastAsia="Times New Roman" w:hAnsi="Times New Roman"/>
@@ -3776,10 +3690,10 @@
                 <w:lang w:eastAsia="ru-RU"/>
               </w:rPr>
               <w:object w:dxaOrig="1540" w:dyaOrig="440" w14:anchorId="6A86BF3F">
-                <v:shape id="_x0000_i1037" type="#_x0000_t75" style="width:76.7pt;height:21.95pt" o:ole="">
+                <v:shape id="_x0000_i1037" type="#_x0000_t75" style="width:76.4pt;height:21.9pt" o:ole="">
                   <v:imagedata r:id="rId32" o:title=""/>
                 </v:shape>
-                <o:OLEObject Type="Embed" ProgID="Equation.3" ShapeID="_x0000_i1037" DrawAspect="Content" ObjectID="_1807202625" r:id="rId33"/>
+                <o:OLEObject Type="Embed" ProgID="Equation.3" ShapeID="_x0000_i1037" DrawAspect="Content" ObjectID="_1807353101" r:id="rId33"/>
               </w:object>
             </w:r>
             <w:r>
@@ -3812,10 +3726,10 @@
                 <w:lang w:eastAsia="ru-RU"/>
               </w:rPr>
               <w:object w:dxaOrig="1719" w:dyaOrig="440" w14:anchorId="4E63CC12">
-                <v:shape id="_x0000_i1038" type="#_x0000_t75" style="width:86.05pt;height:21.95pt" o:ole="">
+                <v:shape id="_x0000_i1038" type="#_x0000_t75" style="width:85.75pt;height:21.9pt" o:ole="">
                   <v:imagedata r:id="rId34" o:title=""/>
                 </v:shape>
-                <o:OLEObject Type="Embed" ProgID="Equation.3" ShapeID="_x0000_i1038" DrawAspect="Content" ObjectID="_1807202626" r:id="rId35"/>
+                <o:OLEObject Type="Embed" ProgID="Equation.3" ShapeID="_x0000_i1038" DrawAspect="Content" ObjectID="_1807353102" r:id="rId35"/>
               </w:object>
             </w:r>
             <w:r>
@@ -4089,21 +4003,7 @@
               <w:rPr>
                 <w:szCs w:val="28"/>
               </w:rPr>
-              <w:t xml:space="preserve">Билет рассмотрен на заседании кафедры </w:t>
-            </w:r>
-            <w:proofErr w:type="spellStart"/>
-            <w:r>
-              <w:rPr>
-                <w:szCs w:val="28"/>
-              </w:rPr>
-              <w:t>ПМиИТ</w:t>
-            </w:r>
-            <w:proofErr w:type="spellEnd"/>
-            <w:r>
-              <w:rPr>
-                <w:szCs w:val="28"/>
-              </w:rPr>
-              <w:t xml:space="preserve">  04.05.2023.</w:t>
+              <w:t>Билет рассмотрен на заседании кафедры ПМиИТ  04.05.2023.</w:t>
             </w:r>
           </w:p>
         </w:tc>
@@ -4448,10 +4348,10 @@
                 <w:lang w:eastAsia="ru-RU"/>
               </w:rPr>
               <w:object w:dxaOrig="1140" w:dyaOrig="440" w14:anchorId="0AC017CB">
-                <v:shape id="_x0000_i1039" type="#_x0000_t75" style="width:57.05pt;height:21.95pt" o:ole="">
+                <v:shape id="_x0000_i1039" type="#_x0000_t75" style="width:56.95pt;height:21.9pt" o:ole="">
                   <v:imagedata r:id="rId36" o:title=""/>
                 </v:shape>
-                <o:OLEObject Type="Embed" ProgID="Equation.3" ShapeID="_x0000_i1039" DrawAspect="Content" ObjectID="_1807202627" r:id="rId37"/>
+                <o:OLEObject Type="Embed" ProgID="Equation.3" ShapeID="_x0000_i1039" DrawAspect="Content" ObjectID="_1807353103" r:id="rId37"/>
               </w:object>
             </w:r>
             <w:r>
@@ -4484,10 +4384,10 @@
                 <w:lang w:eastAsia="ru-RU"/>
               </w:rPr>
               <w:object w:dxaOrig="1700" w:dyaOrig="440" w14:anchorId="065D7DBF">
-                <v:shape id="_x0000_i1040" type="#_x0000_t75" style="width:84.6pt;height:21.95pt" o:ole="">
+                <v:shape id="_x0000_i1040" type="#_x0000_t75" style="width:84.5pt;height:21.9pt" o:ole="">
                   <v:imagedata r:id="rId38" o:title=""/>
                 </v:shape>
-                <o:OLEObject Type="Embed" ProgID="Equation.3" ShapeID="_x0000_i1040" DrawAspect="Content" ObjectID="_1807202628" r:id="rId39"/>
+                <o:OLEObject Type="Embed" ProgID="Equation.3" ShapeID="_x0000_i1040" DrawAspect="Content" ObjectID="_1807353104" r:id="rId39"/>
               </w:object>
             </w:r>
             <w:r>
@@ -4498,17 +4398,7 @@
                 <w:szCs w:val="28"/>
                 <w:lang w:eastAsia="ru-RU"/>
               </w:rPr>
-              <w:t xml:space="preserve">, </w:t>
-            </w:r>
-            <w:r>
-              <w:rPr>
-                <w:rFonts w:ascii="Times New Roman" w:eastAsia="Times New Roman" w:hAnsi="Times New Roman"/>
-                <w:color w:val="000000"/>
-                <w:sz w:val="28"/>
-                <w:szCs w:val="28"/>
-                <w:lang w:eastAsia="ru-RU"/>
-              </w:rPr>
-              <w:t>предусмотреть закрашивание области произвольным цветом</w:t>
+              <w:t>, предусмотреть закрашивание области произвольным цветом</w:t>
             </w:r>
             <w:r>
               <w:rPr>
@@ -4800,21 +4690,7 @@
               <w:rPr>
                 <w:szCs w:val="28"/>
               </w:rPr>
-              <w:t xml:space="preserve">Билет рассмотрен на заседании кафедры </w:t>
-            </w:r>
-            <w:proofErr w:type="spellStart"/>
-            <w:r>
-              <w:rPr>
-                <w:szCs w:val="28"/>
-              </w:rPr>
-              <w:t>ПМиИТ</w:t>
-            </w:r>
-            <w:proofErr w:type="spellEnd"/>
-            <w:r>
-              <w:rPr>
-                <w:szCs w:val="28"/>
-              </w:rPr>
-              <w:t xml:space="preserve">  04.05.2023.</w:t>
+              <w:t>Билет рассмотрен на заседании кафедры ПМиИТ  04.05.2023.</w:t>
             </w:r>
           </w:p>
         </w:tc>
@@ -5130,10 +5006,10 @@
                 <w:lang w:eastAsia="ru-RU"/>
               </w:rPr>
               <w:object w:dxaOrig="1120" w:dyaOrig="440" w14:anchorId="75E222B3">
-                <v:shape id="_x0000_i1041" type="#_x0000_t75" style="width:56.1pt;height:21.95pt" o:ole="">
+                <v:shape id="_x0000_i1041" type="#_x0000_t75" style="width:56.35pt;height:21.9pt" o:ole="">
                   <v:imagedata r:id="rId40" o:title=""/>
                 </v:shape>
-                <o:OLEObject Type="Embed" ProgID="Equation.3" ShapeID="_x0000_i1041" DrawAspect="Content" ObjectID="_1807202629" r:id="rId41"/>
+                <o:OLEObject Type="Embed" ProgID="Equation.3" ShapeID="_x0000_i1041" DrawAspect="Content" ObjectID="_1807353105" r:id="rId41"/>
               </w:object>
             </w:r>
             <w:r>
@@ -5166,10 +5042,10 @@
                 <w:lang w:eastAsia="ru-RU"/>
               </w:rPr>
               <w:object w:dxaOrig="1280" w:dyaOrig="440" w14:anchorId="7F5A2F53">
-                <v:shape id="_x0000_i1042" type="#_x0000_t75" style="width:63.6pt;height:21.95pt" o:ole="">
+                <v:shape id="_x0000_i1042" type="#_x0000_t75" style="width:63.85pt;height:21.9pt" o:ole="">
                   <v:imagedata r:id="rId42" o:title=""/>
                 </v:shape>
-                <o:OLEObject Type="Embed" ProgID="Equation.3" ShapeID="_x0000_i1042" DrawAspect="Content" ObjectID="_1807202630" r:id="rId43"/>
+                <o:OLEObject Type="Embed" ProgID="Equation.3" ShapeID="_x0000_i1042" DrawAspect="Content" ObjectID="_1807353106" r:id="rId43"/>
               </w:object>
             </w:r>
             <w:r>
@@ -5182,8 +5058,6 @@
               </w:rPr>
               <w:t>, предусмотреть закрашивание области произвольным цветом.</w:t>
             </w:r>
-            <w:bookmarkStart w:id="0" w:name="_GoBack"/>
-            <w:bookmarkEnd w:id="0"/>
           </w:p>
           <w:p>
             <w:pPr>
@@ -5447,21 +5321,7 @@
               <w:rPr>
                 <w:szCs w:val="28"/>
               </w:rPr>
-              <w:t xml:space="preserve">Билет рассмотрен на заседании кафедры </w:t>
-            </w:r>
-            <w:proofErr w:type="spellStart"/>
-            <w:r>
-              <w:rPr>
-                <w:szCs w:val="28"/>
-              </w:rPr>
-              <w:t>ПМиИТ</w:t>
-            </w:r>
-            <w:proofErr w:type="spellEnd"/>
-            <w:r>
-              <w:rPr>
-                <w:szCs w:val="28"/>
-              </w:rPr>
-              <w:t xml:space="preserve">  04.05.2023.</w:t>
+              <w:t>Билет рассмотрен на заседании кафедры ПМиИТ  04.05.2023.</w:t>
             </w:r>
           </w:p>
         </w:tc>
@@ -5678,7 +5538,6 @@
               </w:rPr>
               <w:t xml:space="preserve">, </w:t>
             </w:r>
-            <w:proofErr w:type="spellStart"/>
             <w:r>
               <w:rPr>
                 <w:rFonts w:ascii="Times New Roman" w:eastAsia="Times New Roman" w:hAnsi="Times New Roman"/>
@@ -5689,7 +5548,6 @@
               </w:rPr>
               <w:t>Func</w:t>
             </w:r>
-            <w:proofErr w:type="spellEnd"/>
             <w:r>
               <w:rPr>
                 <w:rFonts w:ascii="Times New Roman" w:eastAsia="Times New Roman" w:hAnsi="Times New Roman"/>
@@ -5818,10 +5676,10 @@
                 <w:lang w:eastAsia="ru-RU"/>
               </w:rPr>
               <w:object w:dxaOrig="1700" w:dyaOrig="440" w14:anchorId="32CA9E10">
-                <v:shape id="_x0000_i1043" type="#_x0000_t75" style="width:84.6pt;height:21.95pt" o:ole="">
+                <v:shape id="_x0000_i1043" type="#_x0000_t75" style="width:84.5pt;height:21.9pt" o:ole="">
                   <v:imagedata r:id="rId44" o:title=""/>
                 </v:shape>
-                <o:OLEObject Type="Embed" ProgID="Equation.3" ShapeID="_x0000_i1043" DrawAspect="Content" ObjectID="_1807202631" r:id="rId45"/>
+                <o:OLEObject Type="Embed" ProgID="Equation.3" ShapeID="_x0000_i1043" DrawAspect="Content" ObjectID="_1807353107" r:id="rId45"/>
               </w:object>
             </w:r>
             <w:r>
@@ -5854,10 +5712,10 @@
                 <w:lang w:eastAsia="ru-RU"/>
               </w:rPr>
               <w:object w:dxaOrig="1700" w:dyaOrig="440" w14:anchorId="221E9E16">
-                <v:shape id="_x0000_i1044" type="#_x0000_t75" style="width:84.6pt;height:21.95pt" o:ole="">
+                <v:shape id="_x0000_i1044" type="#_x0000_t75" style="width:84.5pt;height:21.9pt" o:ole="">
                   <v:imagedata r:id="rId46" o:title=""/>
                 </v:shape>
-                <o:OLEObject Type="Embed" ProgID="Equation.3" ShapeID="_x0000_i1044" DrawAspect="Content" ObjectID="_1807202632" r:id="rId47"/>
+                <o:OLEObject Type="Embed" ProgID="Equation.3" ShapeID="_x0000_i1044" DrawAspect="Content" ObjectID="_1807353108" r:id="rId47"/>
               </w:object>
             </w:r>
             <w:r>
@@ -6154,21 +6012,7 @@
               <w:rPr>
                 <w:szCs w:val="28"/>
               </w:rPr>
-              <w:t xml:space="preserve">Билет рассмотрен на заседании кафедры </w:t>
-            </w:r>
-            <w:proofErr w:type="spellStart"/>
-            <w:r>
-              <w:rPr>
-                <w:szCs w:val="28"/>
-              </w:rPr>
-              <w:t>ПМиИТ</w:t>
-            </w:r>
-            <w:proofErr w:type="spellEnd"/>
-            <w:r>
-              <w:rPr>
-                <w:szCs w:val="28"/>
-              </w:rPr>
-              <w:t xml:space="preserve">  04.05.2023.</w:t>
+              <w:t>Билет рассмотрен на заседании кафедры ПМиИТ  04.05.2023.</w:t>
             </w:r>
           </w:p>
         </w:tc>
@@ -6504,10 +6348,10 @@
                 <w:lang w:eastAsia="ru-RU"/>
               </w:rPr>
               <w:object w:dxaOrig="1240" w:dyaOrig="440" w14:anchorId="4207CF20">
-                <v:shape id="_x0000_i1045" type="#_x0000_t75" style="width:61.7pt;height:21.95pt" o:ole="">
+                <v:shape id="_x0000_i1045" type="#_x0000_t75" style="width:62pt;height:21.9pt" o:ole="">
                   <v:imagedata r:id="rId48" o:title=""/>
                 </v:shape>
-                <o:OLEObject Type="Embed" ProgID="Equation.3" ShapeID="_x0000_i1045" DrawAspect="Content" ObjectID="_1807202633" r:id="rId49"/>
+                <o:OLEObject Type="Embed" ProgID="Equation.3" ShapeID="_x0000_i1045" DrawAspect="Content" ObjectID="_1807353109" r:id="rId49"/>
               </w:object>
             </w:r>
             <w:r>
@@ -6540,10 +6384,10 @@
                 <w:lang w:eastAsia="ru-RU"/>
               </w:rPr>
               <w:object w:dxaOrig="1719" w:dyaOrig="440" w14:anchorId="40A1DDEF">
-                <v:shape id="_x0000_i1060" type="#_x0000_t75" style="width:86.05pt;height:21.95pt" o:ole="">
+                <v:shape id="_x0000_i1046" type="#_x0000_t75" style="width:85.75pt;height:21.9pt" o:ole="">
                   <v:imagedata r:id="rId50" o:title=""/>
                 </v:shape>
-                <o:OLEObject Type="Embed" ProgID="Equation.3" ShapeID="_x0000_i1060" DrawAspect="Content" ObjectID="_1807202634" r:id="rId51"/>
+                <o:OLEObject Type="Embed" ProgID="Equation.3" ShapeID="_x0000_i1046" DrawAspect="Content" ObjectID="_1807353110" r:id="rId51"/>
               </w:object>
             </w:r>
             <w:r>
@@ -6760,21 +6604,7 @@
               <w:rPr>
                 <w:szCs w:val="28"/>
               </w:rPr>
-              <w:t xml:space="preserve">Билет рассмотрен на заседании кафедры </w:t>
-            </w:r>
-            <w:proofErr w:type="spellStart"/>
-            <w:r>
-              <w:rPr>
-                <w:szCs w:val="28"/>
-              </w:rPr>
-              <w:t>ПМиИТ</w:t>
-            </w:r>
-            <w:proofErr w:type="spellEnd"/>
-            <w:r>
-              <w:rPr>
-                <w:szCs w:val="28"/>
-              </w:rPr>
-              <w:t xml:space="preserve">  04.05.2023.</w:t>
+              <w:t>Билет рассмотрен на заседании кафедры ПМиИТ  04.05.2023.</w:t>
             </w:r>
           </w:p>
         </w:tc>
@@ -6981,7 +6811,6 @@
               </w:rPr>
               <w:t xml:space="preserve"> </w:t>
             </w:r>
-            <w:proofErr w:type="spellStart"/>
             <w:r>
               <w:rPr>
                 <w:rFonts w:ascii="Times New Roman" w:eastAsia="Times New Roman" w:hAnsi="Times New Roman"/>
@@ -6992,7 +6821,6 @@
               </w:rPr>
               <w:t>MathNet</w:t>
             </w:r>
-            <w:proofErr w:type="spellEnd"/>
             <w:r>
               <w:rPr>
                 <w:rFonts w:ascii="Times New Roman" w:eastAsia="Times New Roman" w:hAnsi="Times New Roman"/>
@@ -7003,7 +6831,6 @@
               </w:rPr>
               <w:t>.</w:t>
             </w:r>
-            <w:proofErr w:type="spellStart"/>
             <w:r>
               <w:rPr>
                 <w:rFonts w:ascii="Times New Roman" w:eastAsia="Times New Roman" w:hAnsi="Times New Roman"/>
@@ -7014,7 +6841,6 @@
               </w:rPr>
               <w:t>Numerics</w:t>
             </w:r>
-            <w:proofErr w:type="spellEnd"/>
             <w:r>
               <w:rPr>
                 <w:rFonts w:ascii="Times New Roman" w:eastAsia="Times New Roman" w:hAnsi="Times New Roman"/>
@@ -7025,7 +6851,6 @@
               </w:rPr>
               <w:t xml:space="preserve"> и </w:t>
             </w:r>
-            <w:proofErr w:type="spellStart"/>
             <w:r>
               <w:rPr>
                 <w:rFonts w:ascii="Times New Roman" w:eastAsia="Times New Roman" w:hAnsi="Times New Roman"/>
@@ -7036,7 +6861,6 @@
               </w:rPr>
               <w:t>ScottPlot</w:t>
             </w:r>
-            <w:proofErr w:type="spellEnd"/>
             <w:r>
               <w:rPr>
                 <w:rFonts w:ascii="Times New Roman" w:eastAsia="Times New Roman" w:hAnsi="Times New Roman"/>
@@ -7145,10 +6969,10 @@
                 <w:lang w:eastAsia="ru-RU"/>
               </w:rPr>
               <w:object w:dxaOrig="1540" w:dyaOrig="380" w14:anchorId="69C9A889">
-                <v:shape id="_x0000_i1047" type="#_x0000_t75" style="width:76.7pt;height:18.7pt" o:ole="">
+                <v:shape id="_x0000_i1047" type="#_x0000_t75" style="width:76.4pt;height:18.8pt" o:ole="">
                   <v:imagedata r:id="rId52" o:title=""/>
                 </v:shape>
-                <o:OLEObject Type="Embed" ProgID="Equation.3" ShapeID="_x0000_i1047" DrawAspect="Content" ObjectID="_1807202635" r:id="rId53"/>
+                <o:OLEObject Type="Embed" ProgID="Equation.3" ShapeID="_x0000_i1047" DrawAspect="Content" ObjectID="_1807353111" r:id="rId53"/>
               </w:object>
             </w:r>
             <w:r>
@@ -7181,10 +7005,10 @@
                 <w:lang w:eastAsia="ru-RU"/>
               </w:rPr>
               <w:object w:dxaOrig="1600" w:dyaOrig="380" w14:anchorId="78536C4E">
-                <v:shape id="_x0000_i1048" type="#_x0000_t75" style="width:80.4pt;height:18.7pt" o:ole="">
+                <v:shape id="_x0000_i1048" type="#_x0000_t75" style="width:80.15pt;height:18.8pt" o:ole="">
                   <v:imagedata r:id="rId54" o:title=""/>
                 </v:shape>
-                <o:OLEObject Type="Embed" ProgID="Equation.3" ShapeID="_x0000_i1048" DrawAspect="Content" ObjectID="_1807202636" r:id="rId55"/>
+                <o:OLEObject Type="Embed" ProgID="Equation.3" ShapeID="_x0000_i1048" DrawAspect="Content" ObjectID="_1807353112" r:id="rId55"/>
               </w:object>
             </w:r>
             <w:r>
@@ -7207,10 +7031,10 @@
                 <w:lang w:eastAsia="ru-RU"/>
               </w:rPr>
               <w:object w:dxaOrig="940" w:dyaOrig="360" w14:anchorId="3428969D">
-                <v:shape id="_x0000_i1049" type="#_x0000_t75" style="width:46.3pt;height:18.25pt" o:ole="">
+                <v:shape id="_x0000_i1049" type="#_x0000_t75" style="width:46.35pt;height:18.15pt" o:ole="">
                   <v:imagedata r:id="rId56" o:title=""/>
                 </v:shape>
-                <o:OLEObject Type="Embed" ProgID="Equation.3" ShapeID="_x0000_i1049" DrawAspect="Content" ObjectID="_1807202637" r:id="rId57"/>
+                <o:OLEObject Type="Embed" ProgID="Equation.3" ShapeID="_x0000_i1049" DrawAspect="Content" ObjectID="_1807353113" r:id="rId57"/>
               </w:object>
             </w:r>
             <w:r>
@@ -7359,21 +7183,7 @@
               <w:rPr>
                 <w:szCs w:val="28"/>
               </w:rPr>
-              <w:t xml:space="preserve">Билет рассмотрен на заседании кафедры </w:t>
-            </w:r>
-            <w:proofErr w:type="spellStart"/>
-            <w:r>
-              <w:rPr>
-                <w:szCs w:val="28"/>
-              </w:rPr>
-              <w:t>ПМиИТ</w:t>
-            </w:r>
-            <w:proofErr w:type="spellEnd"/>
-            <w:r>
-              <w:rPr>
-                <w:szCs w:val="28"/>
-              </w:rPr>
-              <w:t xml:space="preserve">  04.05.2023.</w:t>
+              <w:t>Билет рассмотрен на заседании кафедры ПМиИТ  04.05.2023.</w:t>
             </w:r>
           </w:p>
         </w:tc>
@@ -7689,10 +7499,10 @@
                 <w:lang w:eastAsia="ru-RU"/>
               </w:rPr>
               <w:object w:dxaOrig="1620" w:dyaOrig="440" w14:anchorId="54F9F0A5">
-                <v:shape id="_x0000_i1050" type="#_x0000_t75" style="width:80.9pt;height:21.95pt" o:ole="">
+                <v:shape id="_x0000_i1050" type="#_x0000_t75" style="width:80.75pt;height:21.9pt" o:ole="">
                   <v:imagedata r:id="rId58" o:title=""/>
                 </v:shape>
-                <o:OLEObject Type="Embed" ProgID="Equation.3" ShapeID="_x0000_i1050" DrawAspect="Content" ObjectID="_1807202638" r:id="rId59"/>
+                <o:OLEObject Type="Embed" ProgID="Equation.3" ShapeID="_x0000_i1050" DrawAspect="Content" ObjectID="_1807353114" r:id="rId59"/>
               </w:object>
             </w:r>
             <w:r>
@@ -7725,10 +7535,10 @@
                 <w:lang w:eastAsia="ru-RU"/>
               </w:rPr>
               <w:object w:dxaOrig="1160" w:dyaOrig="440" w14:anchorId="1391C954">
-                <v:shape id="_x0000_i1051" type="#_x0000_t75" style="width:57.95pt;height:21.95pt" o:ole="">
+                <v:shape id="_x0000_i1051" type="#_x0000_t75" style="width:58.25pt;height:21.9pt" o:ole="">
                   <v:imagedata r:id="rId60" o:title=""/>
                 </v:shape>
-                <o:OLEObject Type="Embed" ProgID="Equation.3" ShapeID="_x0000_i1051" DrawAspect="Content" ObjectID="_1807202639" r:id="rId61"/>
+                <o:OLEObject Type="Embed" ProgID="Equation.3" ShapeID="_x0000_i1051" DrawAspect="Content" ObjectID="_1807353115" r:id="rId61"/>
               </w:object>
             </w:r>
             <w:r>
@@ -8003,21 +7813,7 @@
               <w:rPr>
                 <w:szCs w:val="28"/>
               </w:rPr>
-              <w:t xml:space="preserve">Билет рассмотрен на заседании кафедры </w:t>
-            </w:r>
-            <w:proofErr w:type="spellStart"/>
-            <w:r>
-              <w:rPr>
-                <w:szCs w:val="28"/>
-              </w:rPr>
-              <w:t>ПМиИТ</w:t>
-            </w:r>
-            <w:proofErr w:type="spellEnd"/>
-            <w:r>
-              <w:rPr>
-                <w:szCs w:val="28"/>
-              </w:rPr>
-              <w:t xml:space="preserve">  04.05.2023.</w:t>
+              <w:t>Билет рассмотрен на заседании кафедры ПМиИТ  04.05.2023.</w:t>
             </w:r>
           </w:p>
         </w:tc>
@@ -8322,10 +8118,10 @@
                 <w:lang w:eastAsia="ru-RU"/>
               </w:rPr>
               <w:object w:dxaOrig="1240" w:dyaOrig="440" w14:anchorId="5F4EC993">
-                <v:shape id="_x0000_i1052" type="#_x0000_t75" style="width:61.7pt;height:21.95pt" o:ole="">
+                <v:shape id="_x0000_i1052" type="#_x0000_t75" style="width:62pt;height:21.9pt" o:ole="">
                   <v:imagedata r:id="rId62" o:title=""/>
                 </v:shape>
-                <o:OLEObject Type="Embed" ProgID="Equation.3" ShapeID="_x0000_i1052" DrawAspect="Content" ObjectID="_1807202640" r:id="rId63"/>
+                <o:OLEObject Type="Embed" ProgID="Equation.3" ShapeID="_x0000_i1052" DrawAspect="Content" ObjectID="_1807353116" r:id="rId63"/>
               </w:object>
             </w:r>
             <w:r>
@@ -8358,10 +8154,10 @@
                 <w:lang w:eastAsia="ru-RU"/>
               </w:rPr>
               <w:object w:dxaOrig="1180" w:dyaOrig="440" w14:anchorId="6C97E8B6">
-                <v:shape id="_x0000_i1053" type="#_x0000_t75" style="width:59.4pt;height:21.95pt" o:ole="">
+                <v:shape id="_x0000_i1053" type="#_x0000_t75" style="width:59.5pt;height:21.9pt" o:ole="">
                   <v:imagedata r:id="rId64" o:title=""/>
                 </v:shape>
-                <o:OLEObject Type="Embed" ProgID="Equation.3" ShapeID="_x0000_i1053" DrawAspect="Content" ObjectID="_1807202641" r:id="rId65"/>
+                <o:OLEObject Type="Embed" ProgID="Equation.3" ShapeID="_x0000_i1053" DrawAspect="Content" ObjectID="_1807353117" r:id="rId65"/>
               </w:object>
             </w:r>
             <w:r>
@@ -8648,21 +8444,7 @@
               <w:rPr>
                 <w:szCs w:val="28"/>
               </w:rPr>
-              <w:t xml:space="preserve">Билет рассмотрен на заседании кафедры </w:t>
-            </w:r>
-            <w:proofErr w:type="spellStart"/>
-            <w:r>
-              <w:rPr>
-                <w:szCs w:val="28"/>
-              </w:rPr>
-              <w:t>ПМиИТ</w:t>
-            </w:r>
-            <w:proofErr w:type="spellEnd"/>
-            <w:r>
-              <w:rPr>
-                <w:szCs w:val="28"/>
-              </w:rPr>
-              <w:t xml:space="preserve">  04.05.2023.</w:t>
+              <w:t>Билет рассмотрен на заседании кафедры ПМиИТ  04.05.2023.</w:t>
             </w:r>
           </w:p>
         </w:tc>
@@ -8850,40 +8632,16 @@
                 <w:lang w:eastAsia="ru-RU"/>
               </w:rPr>
             </w:pPr>
-            <w:proofErr w:type="spellStart"/>
-            <w:r>
-              <w:rPr>
-                <w:rFonts w:ascii="Times New Roman" w:eastAsia="Times New Roman" w:hAnsi="Times New Roman"/>
-                <w:color w:val="000000"/>
-                <w:sz w:val="28"/>
-                <w:szCs w:val="28"/>
-                <w:lang w:eastAsia="ru-RU"/>
-              </w:rPr>
-              <w:t>Сериализация</w:t>
-            </w:r>
-            <w:proofErr w:type="spellEnd"/>
-            <w:r>
-              <w:rPr>
-                <w:rFonts w:ascii="Times New Roman" w:eastAsia="Times New Roman" w:hAnsi="Times New Roman"/>
-                <w:color w:val="000000"/>
-                <w:sz w:val="28"/>
-                <w:szCs w:val="28"/>
-                <w:lang w:eastAsia="ru-RU"/>
-              </w:rPr>
-              <w:t xml:space="preserve"> и </w:t>
-            </w:r>
-            <w:proofErr w:type="spellStart"/>
-            <w:r>
-              <w:rPr>
-                <w:rFonts w:ascii="Times New Roman" w:eastAsia="Times New Roman" w:hAnsi="Times New Roman"/>
-                <w:color w:val="000000"/>
-                <w:sz w:val="28"/>
-                <w:szCs w:val="28"/>
-                <w:lang w:eastAsia="ru-RU"/>
-              </w:rPr>
-              <w:t>десериализация</w:t>
-            </w:r>
-            <w:proofErr w:type="spellEnd"/>
+            <w:r>
+              <w:rPr>
+                <w:rFonts w:ascii="Times New Roman" w:eastAsia="Times New Roman" w:hAnsi="Times New Roman"/>
+                <w:color w:val="000000"/>
+                <w:sz w:val="28"/>
+                <w:szCs w:val="28"/>
+                <w:lang w:eastAsia="ru-RU"/>
+              </w:rPr>
+              <w:t>Сериализация и десериализация</w:t>
+            </w:r>
             <w:r>
               <w:rPr>
                 <w:rFonts w:ascii="Times New Roman" w:eastAsia="Times New Roman" w:hAnsi="Times New Roman"/>
@@ -9002,10 +8760,10 @@
                 <w:lang w:eastAsia="ru-RU"/>
               </w:rPr>
               <w:object w:dxaOrig="1520" w:dyaOrig="440" w14:anchorId="14148ED5">
-                <v:shape id="_x0000_i1054" type="#_x0000_t75" style="width:75.75pt;height:21.95pt" o:ole="">
+                <v:shape id="_x0000_i1054" type="#_x0000_t75" style="width:75.75pt;height:21.9pt" o:ole="">
                   <v:imagedata r:id="rId66" o:title=""/>
                 </v:shape>
-                <o:OLEObject Type="Embed" ProgID="Equation.3" ShapeID="_x0000_i1054" DrawAspect="Content" ObjectID="_1807202642" r:id="rId67"/>
+                <o:OLEObject Type="Embed" ProgID="Equation.3" ShapeID="_x0000_i1054" DrawAspect="Content" ObjectID="_1807353118" r:id="rId67"/>
               </w:object>
             </w:r>
             <w:r>
@@ -9038,10 +8796,10 @@
                 <w:lang w:eastAsia="ru-RU"/>
               </w:rPr>
               <w:object w:dxaOrig="2460" w:dyaOrig="440" w14:anchorId="73B83CDF">
-                <v:shape id="_x0000_i1055" type="#_x0000_t75" style="width:122.95pt;height:21.95pt" o:ole="">
+                <v:shape id="_x0000_i1055" type="#_x0000_t75" style="width:122.7pt;height:21.9pt" o:ole="">
                   <v:imagedata r:id="rId68" o:title=""/>
                 </v:shape>
-                <o:OLEObject Type="Embed" ProgID="Equation.3" ShapeID="_x0000_i1055" DrawAspect="Content" ObjectID="_1807202643" r:id="rId69"/>
+                <o:OLEObject Type="Embed" ProgID="Equation.3" ShapeID="_x0000_i1055" DrawAspect="Content" ObjectID="_1807353119" r:id="rId69"/>
               </w:object>
             </w:r>
             <w:r>
@@ -9260,21 +9018,7 @@
               <w:rPr>
                 <w:szCs w:val="28"/>
               </w:rPr>
-              <w:t xml:space="preserve">Билет рассмотрен на заседании кафедры </w:t>
-            </w:r>
-            <w:proofErr w:type="spellStart"/>
-            <w:r>
-              <w:rPr>
-                <w:szCs w:val="28"/>
-              </w:rPr>
-              <w:t>ПМиИТ</w:t>
-            </w:r>
-            <w:proofErr w:type="spellEnd"/>
-            <w:r>
-              <w:rPr>
-                <w:szCs w:val="28"/>
-              </w:rPr>
-              <w:t xml:space="preserve">  04.05.2023.</w:t>
+              <w:t>Билет рассмотрен на заседании кафедры ПМиИТ  04.05.2023.</w:t>
             </w:r>
           </w:p>
         </w:tc>
@@ -9589,10 +9333,10 @@
                 <w:lang w:eastAsia="ru-RU"/>
               </w:rPr>
               <w:object w:dxaOrig="1740" w:dyaOrig="440" w14:anchorId="6DF54448">
-                <v:shape id="_x0000_i1056" type="#_x0000_t75" style="width:86.95pt;height:21.95pt" o:ole="">
+                <v:shape id="_x0000_i1056" type="#_x0000_t75" style="width:87.05pt;height:21.9pt" o:ole="">
                   <v:imagedata r:id="rId70" o:title=""/>
                 </v:shape>
-                <o:OLEObject Type="Embed" ProgID="Equation.3" ShapeID="_x0000_i1056" DrawAspect="Content" ObjectID="_1807202644" r:id="rId71"/>
+                <o:OLEObject Type="Embed" ProgID="Equation.3" ShapeID="_x0000_i1056" DrawAspect="Content" ObjectID="_1807353120" r:id="rId71"/>
               </w:object>
             </w:r>
             <w:r>
@@ -9625,10 +9369,10 @@
                 <w:lang w:eastAsia="ru-RU"/>
               </w:rPr>
               <w:object w:dxaOrig="1359" w:dyaOrig="440" w14:anchorId="75495EE3">
-                <v:shape id="_x0000_i1057" type="#_x0000_t75" style="width:67.3pt;height:21.95pt" o:ole="">
+                <v:shape id="_x0000_i1057" type="#_x0000_t75" style="width:67pt;height:21.9pt" o:ole="">
                   <v:imagedata r:id="rId72" o:title=""/>
                 </v:shape>
-                <o:OLEObject Type="Embed" ProgID="Equation.3" ShapeID="_x0000_i1057" DrawAspect="Content" ObjectID="_1807202645" r:id="rId73"/>
+                <o:OLEObject Type="Embed" ProgID="Equation.3" ShapeID="_x0000_i1057" DrawAspect="Content" ObjectID="_1807353121" r:id="rId73"/>
               </w:object>
             </w:r>
             <w:r>
@@ -9832,21 +9576,7 @@
               <w:rPr>
                 <w:szCs w:val="28"/>
               </w:rPr>
-              <w:t xml:space="preserve">Билет рассмотрен на заседании кафедры </w:t>
-            </w:r>
-            <w:proofErr w:type="spellStart"/>
-            <w:r>
-              <w:rPr>
-                <w:szCs w:val="28"/>
-              </w:rPr>
-              <w:t>ПМиИТ</w:t>
-            </w:r>
-            <w:proofErr w:type="spellEnd"/>
-            <w:r>
-              <w:rPr>
-                <w:szCs w:val="28"/>
-              </w:rPr>
-              <w:t xml:space="preserve">  04.05.2023.</w:t>
+              <w:t>Билет рассмотрен на заседании кафедры ПМиИТ  04.05.2023.</w:t>
             </w:r>
           </w:p>
         </w:tc>
@@ -9874,7 +9604,7 @@
 </file>
 
 <file path=word/endnotes.xml><?xml version="1.0" encoding="utf-8"?>
-<w:endnotes xmlns:wpc="http://schemas.microsoft.com/office/word/2010/wordprocessingCanvas" xmlns:cx="http://schemas.microsoft.com/office/drawing/2014/chartex" xmlns:mc="http://schemas.openxmlformats.org/markup-compatibility/2006" xmlns:o="urn:schemas-microsoft-com:office:office" xmlns:r="http://schemas.openxmlformats.org/officeDocument/2006/relationships" xmlns:m="http://schemas.openxmlformats.org/officeDocument/2006/math" xmlns:v="urn:schemas-microsoft-com:vml" xmlns:wp14="http://schemas.microsoft.com/office/word/2010/wordprocessingDrawing" xmlns:wp="http://schemas.openxmlformats.org/drawingml/2006/wordprocessingDrawing" xmlns:w10="urn:schemas-microsoft-com:office:word" xmlns:w="http://schemas.openxmlformats.org/wordprocessingml/2006/main" xmlns:w14="http://schemas.microsoft.com/office/word/2010/wordml" xmlns:w15="http://schemas.microsoft.com/office/word/2012/wordml" xmlns:w16se="http://schemas.microsoft.com/office/word/2015/wordml/symex" xmlns:wpg="http://schemas.microsoft.com/office/word/2010/wordprocessingGroup" xmlns:wpi="http://schemas.microsoft.com/office/word/2010/wordprocessingInk" xmlns:wne="http://schemas.microsoft.com/office/word/2006/wordml" xmlns:wps="http://schemas.microsoft.com/office/word/2010/wordprocessingShape" mc:Ignorable="w14 w15 w16se wp14">
+<w:endnotes xmlns:wpc="http://schemas.microsoft.com/office/word/2010/wordprocessingCanvas" xmlns:mc="http://schemas.openxmlformats.org/markup-compatibility/2006" xmlns:o="urn:schemas-microsoft-com:office:office" xmlns:r="http://schemas.openxmlformats.org/officeDocument/2006/relationships" xmlns:m="http://schemas.openxmlformats.org/officeDocument/2006/math" xmlns:v="urn:schemas-microsoft-com:vml" xmlns:wp14="http://schemas.microsoft.com/office/word/2010/wordprocessingDrawing" xmlns:wp="http://schemas.openxmlformats.org/drawingml/2006/wordprocessingDrawing" xmlns:w10="urn:schemas-microsoft-com:office:word" xmlns:w="http://schemas.openxmlformats.org/wordprocessingml/2006/main" xmlns:w14="http://schemas.microsoft.com/office/word/2010/wordml" xmlns:w15="http://schemas.microsoft.com/office/word/2012/wordml" xmlns:wpg="http://schemas.microsoft.com/office/word/2010/wordprocessingGroup" xmlns:wpi="http://schemas.microsoft.com/office/word/2010/wordprocessingInk" xmlns:wne="http://schemas.microsoft.com/office/word/2006/wordml" xmlns:wps="http://schemas.microsoft.com/office/word/2010/wordprocessingShape" mc:Ignorable="w14 w15 wp14">
   <w:endnote w:type="separator" w:id="-1">
     <w:p>
       <w:r>
@@ -9893,7 +9623,7 @@
 </file>
 
 <file path=word/footer1.xml><?xml version="1.0" encoding="utf-8"?>
-<w:ftr xmlns:wpc="http://schemas.microsoft.com/office/word/2010/wordprocessingCanvas" xmlns:cx="http://schemas.microsoft.com/office/drawing/2014/chartex" xmlns:mc="http://schemas.openxmlformats.org/markup-compatibility/2006" xmlns:o="urn:schemas-microsoft-com:office:office" xmlns:r="http://schemas.openxmlformats.org/officeDocument/2006/relationships" xmlns:m="http://schemas.openxmlformats.org/officeDocument/2006/math" xmlns:v="urn:schemas-microsoft-com:vml" xmlns:wp14="http://schemas.microsoft.com/office/word/2010/wordprocessingDrawing" xmlns:wp="http://schemas.openxmlformats.org/drawingml/2006/wordprocessingDrawing" xmlns:w10="urn:schemas-microsoft-com:office:word" xmlns:w="http://schemas.openxmlformats.org/wordprocessingml/2006/main" xmlns:w14="http://schemas.microsoft.com/office/word/2010/wordml" xmlns:w15="http://schemas.microsoft.com/office/word/2012/wordml" xmlns:w16se="http://schemas.microsoft.com/office/word/2015/wordml/symex" xmlns:wpg="http://schemas.microsoft.com/office/word/2010/wordprocessingGroup" xmlns:wpi="http://schemas.microsoft.com/office/word/2010/wordprocessingInk" xmlns:wne="http://schemas.microsoft.com/office/word/2006/wordml" xmlns:wps="http://schemas.microsoft.com/office/word/2010/wordprocessingShape" mc:Ignorable="w14 w15 w16se wp14">
+<w:ftr xmlns:wpc="http://schemas.microsoft.com/office/word/2010/wordprocessingCanvas" xmlns:mc="http://schemas.openxmlformats.org/markup-compatibility/2006" xmlns:o="urn:schemas-microsoft-com:office:office" xmlns:r="http://schemas.openxmlformats.org/officeDocument/2006/relationships" xmlns:m="http://schemas.openxmlformats.org/officeDocument/2006/math" xmlns:v="urn:schemas-microsoft-com:vml" xmlns:wp14="http://schemas.microsoft.com/office/word/2010/wordprocessingDrawing" xmlns:wp="http://schemas.openxmlformats.org/drawingml/2006/wordprocessingDrawing" xmlns:w10="urn:schemas-microsoft-com:office:word" xmlns:w="http://schemas.openxmlformats.org/wordprocessingml/2006/main" xmlns:w14="http://schemas.microsoft.com/office/word/2010/wordml" xmlns:w15="http://schemas.microsoft.com/office/word/2012/wordml" xmlns:wpg="http://schemas.microsoft.com/office/word/2010/wordprocessingGroup" xmlns:wpi="http://schemas.microsoft.com/office/word/2010/wordprocessingInk" xmlns:wne="http://schemas.microsoft.com/office/word/2006/wordml" xmlns:wps="http://schemas.microsoft.com/office/word/2010/wordprocessingShape" mc:Ignorable="w14 w15 wp14">
   <w:p>
     <w:pPr>
       <w:pStyle w:val="a5"/>
@@ -9943,7 +9673,7 @@
 </file>
 
 <file path=word/footnotes.xml><?xml version="1.0" encoding="utf-8"?>
-<w:footnotes xmlns:wpc="http://schemas.microsoft.com/office/word/2010/wordprocessingCanvas" xmlns:cx="http://schemas.microsoft.com/office/drawing/2014/chartex" xmlns:mc="http://schemas.openxmlformats.org/markup-compatibility/2006" xmlns:o="urn:schemas-microsoft-com:office:office" xmlns:r="http://schemas.openxmlformats.org/officeDocument/2006/relationships" xmlns:m="http://schemas.openxmlformats.org/officeDocument/2006/math" xmlns:v="urn:schemas-microsoft-com:vml" xmlns:wp14="http://schemas.microsoft.com/office/word/2010/wordprocessingDrawing" xmlns:wp="http://schemas.openxmlformats.org/drawingml/2006/wordprocessingDrawing" xmlns:w10="urn:schemas-microsoft-com:office:word" xmlns:w="http://schemas.openxmlformats.org/wordprocessingml/2006/main" xmlns:w14="http://schemas.microsoft.com/office/word/2010/wordml" xmlns:w15="http://schemas.microsoft.com/office/word/2012/wordml" xmlns:w16se="http://schemas.microsoft.com/office/word/2015/wordml/symex" xmlns:wpg="http://schemas.microsoft.com/office/word/2010/wordprocessingGroup" xmlns:wpi="http://schemas.microsoft.com/office/word/2010/wordprocessingInk" xmlns:wne="http://schemas.microsoft.com/office/word/2006/wordml" xmlns:wps="http://schemas.microsoft.com/office/word/2010/wordprocessingShape" mc:Ignorable="w14 w15 w16se wp14">
+<w:footnotes xmlns:wpc="http://schemas.microsoft.com/office/word/2010/wordprocessingCanvas" xmlns:mc="http://schemas.openxmlformats.org/markup-compatibility/2006" xmlns:o="urn:schemas-microsoft-com:office:office" xmlns:r="http://schemas.openxmlformats.org/officeDocument/2006/relationships" xmlns:m="http://schemas.openxmlformats.org/officeDocument/2006/math" xmlns:v="urn:schemas-microsoft-com:vml" xmlns:wp14="http://schemas.microsoft.com/office/word/2010/wordprocessingDrawing" xmlns:wp="http://schemas.openxmlformats.org/drawingml/2006/wordprocessingDrawing" xmlns:w10="urn:schemas-microsoft-com:office:word" xmlns:w="http://schemas.openxmlformats.org/wordprocessingml/2006/main" xmlns:w14="http://schemas.microsoft.com/office/word/2010/wordml" xmlns:w15="http://schemas.microsoft.com/office/word/2012/wordml" xmlns:wpg="http://schemas.microsoft.com/office/word/2010/wordprocessingGroup" xmlns:wpi="http://schemas.microsoft.com/office/word/2010/wordprocessingInk" xmlns:wne="http://schemas.microsoft.com/office/word/2006/wordml" xmlns:wps="http://schemas.microsoft.com/office/word/2010/wordprocessingShape" mc:Ignorable="w14 w15 wp14">
   <w:footnote w:type="separator" w:id="-1">
     <w:p>
       <w:r>
@@ -9962,7 +9692,7 @@
 </file>
 
 <file path=word/header1.xml><?xml version="1.0" encoding="utf-8"?>
-<w:hdr xmlns:wpc="http://schemas.microsoft.com/office/word/2010/wordprocessingCanvas" xmlns:cx="http://schemas.microsoft.com/office/drawing/2014/chartex" xmlns:mc="http://schemas.openxmlformats.org/markup-compatibility/2006" xmlns:o="urn:schemas-microsoft-com:office:office" xmlns:r="http://schemas.openxmlformats.org/officeDocument/2006/relationships" xmlns:m="http://schemas.openxmlformats.org/officeDocument/2006/math" xmlns:v="urn:schemas-microsoft-com:vml" xmlns:wp14="http://schemas.microsoft.com/office/word/2010/wordprocessingDrawing" xmlns:wp="http://schemas.openxmlformats.org/drawingml/2006/wordprocessingDrawing" xmlns:w10="urn:schemas-microsoft-com:office:word" xmlns:w="http://schemas.openxmlformats.org/wordprocessingml/2006/main" xmlns:w14="http://schemas.microsoft.com/office/word/2010/wordml" xmlns:w15="http://schemas.microsoft.com/office/word/2012/wordml" xmlns:w16se="http://schemas.microsoft.com/office/word/2015/wordml/symex" xmlns:wpg="http://schemas.microsoft.com/office/word/2010/wordprocessingGroup" xmlns:wpi="http://schemas.microsoft.com/office/word/2010/wordprocessingInk" xmlns:wne="http://schemas.microsoft.com/office/word/2006/wordml" xmlns:wps="http://schemas.microsoft.com/office/word/2010/wordprocessingShape" mc:Ignorable="w14 w15 w16se wp14">
+<w:hdr xmlns:wpc="http://schemas.microsoft.com/office/word/2010/wordprocessingCanvas" xmlns:mc="http://schemas.openxmlformats.org/markup-compatibility/2006" xmlns:o="urn:schemas-microsoft-com:office:office" xmlns:r="http://schemas.openxmlformats.org/officeDocument/2006/relationships" xmlns:m="http://schemas.openxmlformats.org/officeDocument/2006/math" xmlns:v="urn:schemas-microsoft-com:vml" xmlns:wp14="http://schemas.microsoft.com/office/word/2010/wordprocessingDrawing" xmlns:wp="http://schemas.openxmlformats.org/drawingml/2006/wordprocessingDrawing" xmlns:w10="urn:schemas-microsoft-com:office:word" xmlns:w="http://schemas.openxmlformats.org/wordprocessingml/2006/main" xmlns:w14="http://schemas.microsoft.com/office/word/2010/wordml" xmlns:w15="http://schemas.microsoft.com/office/word/2012/wordml" xmlns:wpg="http://schemas.microsoft.com/office/word/2010/wordprocessingGroup" xmlns:wpi="http://schemas.microsoft.com/office/word/2010/wordprocessingInk" xmlns:wne="http://schemas.microsoft.com/office/word/2006/wordml" xmlns:wps="http://schemas.microsoft.com/office/word/2010/wordprocessingShape" mc:Ignorable="w14 w15 wp14">
   <w:p>
     <w:pPr>
       <w:pStyle w:val="a9"/>
@@ -9972,8 +9702,8 @@
 </file>
 
 <file path=word/numbering.xml><?xml version="1.0" encoding="utf-8"?>
-<w:numbering xmlns:wpc="http://schemas.microsoft.com/office/word/2010/wordprocessingCanvas" xmlns:cx="http://schemas.microsoft.com/office/drawing/2014/chartex" xmlns:mc="http://schemas.openxmlformats.org/markup-compatibility/2006" xmlns:o="urn:schemas-microsoft-com:office:office" xmlns:r="http://schemas.openxmlformats.org/officeDocument/2006/relationships" xmlns:m="http://schemas.openxmlformats.org/officeDocument/2006/math" xmlns:v="urn:schemas-microsoft-com:vml" xmlns:wp14="http://schemas.microsoft.com/office/word/2010/wordprocessingDrawing" xmlns:wp="http://schemas.openxmlformats.org/drawingml/2006/wordprocessingDrawing" xmlns:w10="urn:schemas-microsoft-com:office:word" xmlns:w="http://schemas.openxmlformats.org/wordprocessingml/2006/main" xmlns:w14="http://schemas.microsoft.com/office/word/2010/wordml" xmlns:w15="http://schemas.microsoft.com/office/word/2012/wordml" xmlns:w16se="http://schemas.microsoft.com/office/word/2015/wordml/symex" xmlns:wpg="http://schemas.microsoft.com/office/word/2010/wordprocessingGroup" xmlns:wpi="http://schemas.microsoft.com/office/word/2010/wordprocessingInk" xmlns:wne="http://schemas.microsoft.com/office/word/2006/wordml" xmlns:wps="http://schemas.microsoft.com/office/word/2010/wordprocessingShape" mc:Ignorable="w14 w15 w16se wp14">
-  <w:abstractNum w:abstractNumId="0" w15:restartNumberingAfterBreak="0">
+<w:numbering xmlns:wpc="http://schemas.microsoft.com/office/word/2010/wordprocessingCanvas" xmlns:mc="http://schemas.openxmlformats.org/markup-compatibility/2006" xmlns:o="urn:schemas-microsoft-com:office:office" xmlns:r="http://schemas.openxmlformats.org/officeDocument/2006/relationships" xmlns:m="http://schemas.openxmlformats.org/officeDocument/2006/math" xmlns:v="urn:schemas-microsoft-com:vml" xmlns:wp14="http://schemas.microsoft.com/office/word/2010/wordprocessingDrawing" xmlns:wp="http://schemas.openxmlformats.org/drawingml/2006/wordprocessingDrawing" xmlns:w10="urn:schemas-microsoft-com:office:word" xmlns:w="http://schemas.openxmlformats.org/wordprocessingml/2006/main" xmlns:w14="http://schemas.microsoft.com/office/word/2010/wordml" xmlns:w15="http://schemas.microsoft.com/office/word/2012/wordml" xmlns:wpg="http://schemas.microsoft.com/office/word/2010/wordprocessingGroup" xmlns:wpi="http://schemas.microsoft.com/office/word/2010/wordprocessingInk" xmlns:wne="http://schemas.microsoft.com/office/word/2006/wordml" xmlns:wps="http://schemas.microsoft.com/office/word/2010/wordprocessingShape" mc:Ignorable="w14 w15 wp14">
+  <w:abstractNum w:abstractNumId="0">
     <w:nsid w:val="05B80937"/>
     <w:multiLevelType w:val="multilevel"/>
     <w:tmpl w:val="2AD0C2D6"/>
@@ -10095,7 +9825,7 @@
       </w:pPr>
     </w:lvl>
   </w:abstractNum>
-  <w:abstractNum w:abstractNumId="1" w15:restartNumberingAfterBreak="0">
+  <w:abstractNum w:abstractNumId="1">
     <w:nsid w:val="06884B83"/>
     <w:multiLevelType w:val="multilevel"/>
     <w:tmpl w:val="2AD0C2D6"/>
@@ -10217,7 +9947,7 @@
       </w:pPr>
     </w:lvl>
   </w:abstractNum>
-  <w:abstractNum w:abstractNumId="2" w15:restartNumberingAfterBreak="0">
+  <w:abstractNum w:abstractNumId="2">
     <w:nsid w:val="068A173E"/>
     <w:multiLevelType w:val="multilevel"/>
     <w:tmpl w:val="2AD0C2D6"/>
@@ -10339,7 +10069,7 @@
       </w:pPr>
     </w:lvl>
   </w:abstractNum>
-  <w:abstractNum w:abstractNumId="3" w15:restartNumberingAfterBreak="0">
+  <w:abstractNum w:abstractNumId="3">
     <w:nsid w:val="09AE7709"/>
     <w:multiLevelType w:val="multilevel"/>
     <w:tmpl w:val="2AD0C2D6"/>
@@ -10461,7 +10191,7 @@
       </w:pPr>
     </w:lvl>
   </w:abstractNum>
-  <w:abstractNum w:abstractNumId="4" w15:restartNumberingAfterBreak="0">
+  <w:abstractNum w:abstractNumId="4">
     <w:nsid w:val="14DC0000"/>
     <w:multiLevelType w:val="multilevel"/>
     <w:tmpl w:val="2AD0C2D6"/>
@@ -10583,7 +10313,7 @@
       </w:pPr>
     </w:lvl>
   </w:abstractNum>
-  <w:abstractNum w:abstractNumId="5" w15:restartNumberingAfterBreak="0">
+  <w:abstractNum w:abstractNumId="5">
     <w:nsid w:val="14DF51B9"/>
     <w:multiLevelType w:val="multilevel"/>
     <w:tmpl w:val="2AD0C2D6"/>
@@ -10705,7 +10435,7 @@
       </w:pPr>
     </w:lvl>
   </w:abstractNum>
-  <w:abstractNum w:abstractNumId="6" w15:restartNumberingAfterBreak="0">
+  <w:abstractNum w:abstractNumId="6">
     <w:nsid w:val="17A72977"/>
     <w:multiLevelType w:val="multilevel"/>
     <w:tmpl w:val="2AD0C2D6"/>
@@ -10827,7 +10557,7 @@
       </w:pPr>
     </w:lvl>
   </w:abstractNum>
-  <w:abstractNum w:abstractNumId="7" w15:restartNumberingAfterBreak="0">
+  <w:abstractNum w:abstractNumId="7">
     <w:nsid w:val="19AB7C23"/>
     <w:multiLevelType w:val="multilevel"/>
     <w:tmpl w:val="2AD0C2D6"/>
@@ -10949,7 +10679,7 @@
       </w:pPr>
     </w:lvl>
   </w:abstractNum>
-  <w:abstractNum w:abstractNumId="8" w15:restartNumberingAfterBreak="0">
+  <w:abstractNum w:abstractNumId="8">
     <w:nsid w:val="1C897079"/>
     <w:multiLevelType w:val="multilevel"/>
     <w:tmpl w:val="2AD0C2D6"/>
@@ -11071,7 +10801,7 @@
       </w:pPr>
     </w:lvl>
   </w:abstractNum>
-  <w:abstractNum w:abstractNumId="9" w15:restartNumberingAfterBreak="0">
+  <w:abstractNum w:abstractNumId="9">
     <w:nsid w:val="1FBB7ED9"/>
     <w:multiLevelType w:val="multilevel"/>
     <w:tmpl w:val="2AD0C2D6"/>
@@ -11193,7 +10923,7 @@
       </w:pPr>
     </w:lvl>
   </w:abstractNum>
-  <w:abstractNum w:abstractNumId="10" w15:restartNumberingAfterBreak="0">
+  <w:abstractNum w:abstractNumId="10">
     <w:nsid w:val="20EB0AA4"/>
     <w:multiLevelType w:val="multilevel"/>
     <w:tmpl w:val="2AD0C2D6"/>
@@ -11315,7 +11045,7 @@
       </w:pPr>
     </w:lvl>
   </w:abstractNum>
-  <w:abstractNum w:abstractNumId="11" w15:restartNumberingAfterBreak="0">
+  <w:abstractNum w:abstractNumId="11">
     <w:nsid w:val="25585E22"/>
     <w:multiLevelType w:val="multilevel"/>
     <w:tmpl w:val="2AD0C2D6"/>
@@ -11437,7 +11167,7 @@
       </w:pPr>
     </w:lvl>
   </w:abstractNum>
-  <w:abstractNum w:abstractNumId="12" w15:restartNumberingAfterBreak="0">
+  <w:abstractNum w:abstractNumId="12">
     <w:nsid w:val="26AB24B7"/>
     <w:multiLevelType w:val="multilevel"/>
     <w:tmpl w:val="2AD0C2D6"/>
@@ -11559,7 +11289,7 @@
       </w:pPr>
     </w:lvl>
   </w:abstractNum>
-  <w:abstractNum w:abstractNumId="13" w15:restartNumberingAfterBreak="0">
+  <w:abstractNum w:abstractNumId="13">
     <w:nsid w:val="2E1E61A5"/>
     <w:multiLevelType w:val="multilevel"/>
     <w:tmpl w:val="2AD0C2D6"/>
@@ -11681,7 +11411,7 @@
       </w:pPr>
     </w:lvl>
   </w:abstractNum>
-  <w:abstractNum w:abstractNumId="14" w15:restartNumberingAfterBreak="0">
+  <w:abstractNum w:abstractNumId="14">
     <w:nsid w:val="3218785E"/>
     <w:multiLevelType w:val="multilevel"/>
     <w:tmpl w:val="2AD0C2D6"/>
@@ -11803,7 +11533,7 @@
       </w:pPr>
     </w:lvl>
   </w:abstractNum>
-  <w:abstractNum w:abstractNumId="15" w15:restartNumberingAfterBreak="0">
+  <w:abstractNum w:abstractNumId="15">
     <w:nsid w:val="324E2431"/>
     <w:multiLevelType w:val="multilevel"/>
     <w:tmpl w:val="2AD0C2D6"/>
@@ -11925,7 +11655,7 @@
       </w:pPr>
     </w:lvl>
   </w:abstractNum>
-  <w:abstractNum w:abstractNumId="16" w15:restartNumberingAfterBreak="0">
+  <w:abstractNum w:abstractNumId="16">
     <w:nsid w:val="37C53F7B"/>
     <w:multiLevelType w:val="multilevel"/>
     <w:tmpl w:val="2AD0C2D6"/>
@@ -12047,7 +11777,7 @@
       </w:pPr>
     </w:lvl>
   </w:abstractNum>
-  <w:abstractNum w:abstractNumId="17" w15:restartNumberingAfterBreak="0">
+  <w:abstractNum w:abstractNumId="17">
     <w:nsid w:val="398E33A1"/>
     <w:multiLevelType w:val="multilevel"/>
     <w:tmpl w:val="2AD0C2D6"/>
@@ -12169,7 +11899,7 @@
       </w:pPr>
     </w:lvl>
   </w:abstractNum>
-  <w:abstractNum w:abstractNumId="18" w15:restartNumberingAfterBreak="0">
+  <w:abstractNum w:abstractNumId="18">
     <w:nsid w:val="450220D1"/>
     <w:multiLevelType w:val="multilevel"/>
     <w:tmpl w:val="2AD0C2D6"/>
@@ -12291,7 +12021,7 @@
       </w:pPr>
     </w:lvl>
   </w:abstractNum>
-  <w:abstractNum w:abstractNumId="19" w15:restartNumberingAfterBreak="0">
+  <w:abstractNum w:abstractNumId="19">
     <w:nsid w:val="45B97B64"/>
     <w:multiLevelType w:val="multilevel"/>
     <w:tmpl w:val="2AD0C2D6"/>
@@ -12413,7 +12143,7 @@
       </w:pPr>
     </w:lvl>
   </w:abstractNum>
-  <w:abstractNum w:abstractNumId="20" w15:restartNumberingAfterBreak="0">
+  <w:abstractNum w:abstractNumId="20">
     <w:nsid w:val="45C26BCC"/>
     <w:multiLevelType w:val="multilevel"/>
     <w:tmpl w:val="2AD0C2D6"/>
@@ -12535,7 +12265,7 @@
       </w:pPr>
     </w:lvl>
   </w:abstractNum>
-  <w:abstractNum w:abstractNumId="21" w15:restartNumberingAfterBreak="0">
+  <w:abstractNum w:abstractNumId="21">
     <w:nsid w:val="4DB0243B"/>
     <w:multiLevelType w:val="multilevel"/>
     <w:tmpl w:val="2AD0C2D6"/>
@@ -12657,7 +12387,7 @@
       </w:pPr>
     </w:lvl>
   </w:abstractNum>
-  <w:abstractNum w:abstractNumId="22" w15:restartNumberingAfterBreak="0">
+  <w:abstractNum w:abstractNumId="22">
     <w:nsid w:val="4F873364"/>
     <w:multiLevelType w:val="multilevel"/>
     <w:tmpl w:val="2AD0C2D6"/>
@@ -12779,7 +12509,7 @@
       </w:pPr>
     </w:lvl>
   </w:abstractNum>
-  <w:abstractNum w:abstractNumId="23" w15:restartNumberingAfterBreak="0">
+  <w:abstractNum w:abstractNumId="23">
     <w:nsid w:val="51FA3685"/>
     <w:multiLevelType w:val="multilevel"/>
     <w:tmpl w:val="2AD0C2D6"/>
@@ -12901,7 +12631,7 @@
       </w:pPr>
     </w:lvl>
   </w:abstractNum>
-  <w:abstractNum w:abstractNumId="24" w15:restartNumberingAfterBreak="0">
+  <w:abstractNum w:abstractNumId="24">
     <w:nsid w:val="52E31B4A"/>
     <w:multiLevelType w:val="multilevel"/>
     <w:tmpl w:val="2AD0C2D6"/>
@@ -13023,7 +12753,7 @@
       </w:pPr>
     </w:lvl>
   </w:abstractNum>
-  <w:abstractNum w:abstractNumId="25" w15:restartNumberingAfterBreak="0">
+  <w:abstractNum w:abstractNumId="25">
     <w:nsid w:val="5343676E"/>
     <w:multiLevelType w:val="multilevel"/>
     <w:tmpl w:val="2AD0C2D6"/>
@@ -13145,7 +12875,7 @@
       </w:pPr>
     </w:lvl>
   </w:abstractNum>
-  <w:abstractNum w:abstractNumId="26" w15:restartNumberingAfterBreak="0">
+  <w:abstractNum w:abstractNumId="26">
     <w:nsid w:val="54C41CDA"/>
     <w:multiLevelType w:val="multilevel"/>
     <w:tmpl w:val="2AD0C2D6"/>
@@ -13267,7 +12997,7 @@
       </w:pPr>
     </w:lvl>
   </w:abstractNum>
-  <w:abstractNum w:abstractNumId="27" w15:restartNumberingAfterBreak="0">
+  <w:abstractNum w:abstractNumId="27">
     <w:nsid w:val="575532D2"/>
     <w:multiLevelType w:val="multilevel"/>
     <w:tmpl w:val="2AD0C2D6"/>
@@ -13389,7 +13119,7 @@
       </w:pPr>
     </w:lvl>
   </w:abstractNum>
-  <w:abstractNum w:abstractNumId="28" w15:restartNumberingAfterBreak="0">
+  <w:abstractNum w:abstractNumId="28">
     <w:nsid w:val="5BD07FC4"/>
     <w:multiLevelType w:val="multilevel"/>
     <w:tmpl w:val="2AD0C2D6"/>
@@ -13511,7 +13241,7 @@
       </w:pPr>
     </w:lvl>
   </w:abstractNum>
-  <w:abstractNum w:abstractNumId="29" w15:restartNumberingAfterBreak="0">
+  <w:abstractNum w:abstractNumId="29">
     <w:nsid w:val="5BF334DB"/>
     <w:multiLevelType w:val="multilevel"/>
     <w:tmpl w:val="2AD0C2D6"/>
@@ -13633,7 +13363,7 @@
       </w:pPr>
     </w:lvl>
   </w:abstractNum>
-  <w:abstractNum w:abstractNumId="30" w15:restartNumberingAfterBreak="0">
+  <w:abstractNum w:abstractNumId="30">
     <w:nsid w:val="5C1E3018"/>
     <w:multiLevelType w:val="multilevel"/>
     <w:tmpl w:val="2AD0C2D6"/>
@@ -13755,7 +13485,7 @@
       </w:pPr>
     </w:lvl>
   </w:abstractNum>
-  <w:abstractNum w:abstractNumId="31" w15:restartNumberingAfterBreak="0">
+  <w:abstractNum w:abstractNumId="31">
     <w:nsid w:val="628669DD"/>
     <w:multiLevelType w:val="multilevel"/>
     <w:tmpl w:val="2AD0C2D6"/>
@@ -13877,7 +13607,7 @@
       </w:pPr>
     </w:lvl>
   </w:abstractNum>
-  <w:abstractNum w:abstractNumId="32" w15:restartNumberingAfterBreak="0">
+  <w:abstractNum w:abstractNumId="32">
     <w:nsid w:val="64D801C8"/>
     <w:multiLevelType w:val="multilevel"/>
     <w:tmpl w:val="2AD0C2D6"/>
@@ -13999,7 +13729,7 @@
       </w:pPr>
     </w:lvl>
   </w:abstractNum>
-  <w:abstractNum w:abstractNumId="33" w15:restartNumberingAfterBreak="0">
+  <w:abstractNum w:abstractNumId="33">
     <w:nsid w:val="7A02751C"/>
     <w:multiLevelType w:val="multilevel"/>
     <w:tmpl w:val="2AD0C2D6"/>
@@ -14121,7 +13851,7 @@
       </w:pPr>
     </w:lvl>
   </w:abstractNum>
-  <w:abstractNum w:abstractNumId="34" w15:restartNumberingAfterBreak="0">
+  <w:abstractNum w:abstractNumId="34">
     <w:nsid w:val="7F506D1D"/>
     <w:multiLevelType w:val="multilevel"/>
     <w:tmpl w:val="2AD0C2D6"/>
@@ -14352,7 +14082,7 @@
 </file>
 
 <file path=word/styles.xml><?xml version="1.0" encoding="utf-8"?>
-<w:styles xmlns:mc="http://schemas.openxmlformats.org/markup-compatibility/2006" xmlns:r="http://schemas.openxmlformats.org/officeDocument/2006/relationships" xmlns:w="http://schemas.openxmlformats.org/wordprocessingml/2006/main" xmlns:w14="http://schemas.microsoft.com/office/word/2010/wordml" xmlns:w15="http://schemas.microsoft.com/office/word/2012/wordml" xmlns:w16se="http://schemas.microsoft.com/office/word/2015/wordml/symex" mc:Ignorable="w14 w15 w16se">
+<w:styles xmlns:mc="http://schemas.openxmlformats.org/markup-compatibility/2006" xmlns:r="http://schemas.openxmlformats.org/officeDocument/2006/relationships" xmlns:w="http://schemas.openxmlformats.org/wordprocessingml/2006/main" xmlns:w14="http://schemas.microsoft.com/office/word/2010/wordml" xmlns:w15="http://schemas.microsoft.com/office/word/2012/wordml" mc:Ignorable="w14 w15">
   <w:docDefaults>
     <w:rPrDefault>
       <w:rPr>
@@ -14941,7 +14671,7 @@
     </w:rPr>
   </w:style>
   <w:style w:type="character" w:customStyle="1" w:styleId="ab">
-    <w:name w:val="Заголовок Знак"/>
+    <w:name w:val="Название Знак"/>
     <w:basedOn w:val="a0"/>
     <w:link w:val="a4"/>
     <w:uiPriority w:val="10"/>
@@ -14983,6 +14713,7 @@
       <w:spacing w:after="0" w:line="240" w:lineRule="auto"/>
     </w:pPr>
     <w:tblPr>
+      <w:tblInd w:w="0" w:type="dxa"/>
       <w:tblBorders>
         <w:top w:val="single" w:sz="4" w:space="0" w:color="auto"/>
         <w:left w:val="single" w:sz="4" w:space="0" w:color="auto"/>
@@ -14991,6 +14722,12 @@
         <w:insideH w:val="single" w:sz="4" w:space="0" w:color="auto"/>
         <w:insideV w:val="single" w:sz="4" w:space="0" w:color="auto"/>
       </w:tblBorders>
+      <w:tblCellMar>
+        <w:top w:w="0" w:type="dxa"/>
+        <w:left w:w="108" w:type="dxa"/>
+        <w:bottom w:w="0" w:type="dxa"/>
+        <w:right w:w="108" w:type="dxa"/>
+      </w:tblCellMar>
     </w:tblPr>
   </w:style>
   <w:style w:type="paragraph" w:styleId="ae">
@@ -15290,7 +15027,7 @@
 </file>
 
 <file path=customXml/itemProps1.xml><?xml version="1.0" encoding="utf-8"?>
-<ds:datastoreItem xmlns:ds="http://schemas.openxmlformats.org/officeDocument/2006/customXml" ds:itemID="{C97AEEAC-0358-40FA-AA79-B11532861534}">
+<ds:datastoreItem xmlns:ds="http://schemas.openxmlformats.org/officeDocument/2006/customXml" ds:itemID="{B78F2E20-8918-42AA-9830-12FC5B67DA13}">
   <ds:schemaRefs>
     <ds:schemaRef ds:uri="http://schemas.openxmlformats.org/officeDocument/2006/bibliography"/>
   </ds:schemaRefs>
